--- a/fw/fw.opt.net.docx
+++ b/fw/fw.opt.net.docx
@@ -18,7 +18,66 @@
       </w:r>
     </w:p>
     <w:p/>
+    <w:p>
+      <w:pPr>
+        <w:rPr>
+          <w:rFonts w:ascii="Consolas" w:hAnsi="Consolas"/>
+          <w:color w:val="C7254E"/>
+          <w:szCs w:val="21"/>
+          <w:shd w:val="clear" w:color="auto" w:fill="F9F2F4"/>
+        </w:rPr>
+      </w:pPr>
+      <w:proofErr w:type="spellStart"/>
+      <w:r>
+        <w:rPr>
+          <w:rFonts w:ascii="Consolas" w:hAnsi="Consolas"/>
+          <w:color w:val="C7254E"/>
+          <w:szCs w:val="21"/>
+          <w:shd w:val="clear" w:color="auto" w:fill="F9F2F4"/>
+        </w:rPr>
+        <w:t>H</w:t>
+      </w:r>
+      <w:r>
+        <w:rPr>
+          <w:rFonts w:ascii="Consolas" w:hAnsi="Consolas"/>
+          <w:color w:val="C7254E"/>
+          <w:szCs w:val="21"/>
+          <w:shd w:val="clear" w:color="auto" w:fill="F9F2F4"/>
+        </w:rPr>
+        <w:t>ostapd</w:t>
+      </w:r>
+      <w:proofErr w:type="spellEnd"/>
+    </w:p>
+    <w:p>
+      <w:pPr>
+        <w:rPr>
+          <w:rFonts w:ascii="Consolas" w:hAnsi="Consolas"/>
+          <w:color w:val="C7254E"/>
+          <w:szCs w:val="21"/>
+          <w:shd w:val="clear" w:color="auto" w:fill="F9F2F4"/>
+        </w:rPr>
+      </w:pPr>
+    </w:p>
+    <w:p>
+      <w:hyperlink r:id="rId7" w:history="1">
+        <w:r>
+          <w:rPr>
+            <w:rStyle w:val="ae"/>
+          </w:rPr>
+          <w:t>https://blog.csdn.net/viewsky11/article/details/54906599</w:t>
+        </w:r>
+      </w:hyperlink>
+    </w:p>
     <w:p/>
+    <w:p>
+      <w:pPr>
+        <w:rPr>
+          <w:rFonts w:hint="eastAsia"/>
+        </w:rPr>
+      </w:pPr>
+      <w:bookmarkStart w:id="0" w:name="_GoBack"/>
+      <w:bookmarkEnd w:id="0"/>
+    </w:p>
     <w:p>
       <w:pPr>
         <w:pStyle w:val="1"/>
@@ -62,11 +121,6 @@
     </w:p>
     <w:p/>
     <w:p>
-      <w:pPr>
-        <w:rPr>
-          <w:rFonts w:hint="eastAsia"/>
-        </w:rPr>
-      </w:pPr>
       <w:r>
         <w:rPr>
           <w:rFonts w:hint="eastAsia"/>
@@ -131,7 +185,7 @@
         </w:tabs>
         <w:jc w:val="left"/>
         <w:rPr>
-          <w:rFonts w:ascii="宋体" w:eastAsia="宋体" w:hAnsi="宋体" w:cs="宋体" w:hint="eastAsia"/>
+          <w:rFonts w:ascii="宋体" w:eastAsia="宋体" w:hAnsi="宋体" w:cs="宋体"/>
           <w:color w:val="000000"/>
           <w:kern w:val="0"/>
           <w:sz w:val="18"/>
@@ -440,8 +494,6 @@
         </w:rPr>
         <w:t>;</w:t>
       </w:r>
-      <w:bookmarkStart w:id="0" w:name="_GoBack"/>
-      <w:bookmarkEnd w:id="0"/>
     </w:p>
     <w:p>
       <w:pPr>
@@ -954,6 +1006,15 @@
           <w:szCs w:val="18"/>
         </w:rPr>
         <w:br/>
+      </w:r>
+      <w:r>
+        <w:rPr>
+          <w:rFonts w:hint="eastAsia"/>
+          <w:color w:val="000000"/>
+          <w:sz w:val="18"/>
+          <w:szCs w:val="18"/>
+        </w:rPr>
+        <w:lastRenderedPageBreak/>
         <w:t xml:space="preserve">    LOG(ERROR) &lt;&lt; </w:t>
       </w:r>
       <w:r>
@@ -1057,15 +1118,6 @@
           <w:szCs w:val="18"/>
         </w:rPr>
         <w:br/>
-      </w:r>
-      <w:r>
-        <w:rPr>
-          <w:rFonts w:hint="eastAsia"/>
-          <w:color w:val="000000"/>
-          <w:sz w:val="18"/>
-          <w:szCs w:val="18"/>
-        </w:rPr>
-        <w:lastRenderedPageBreak/>
         <w:t xml:space="preserve">  LOG(DEBUG) &lt;&lt; </w:t>
       </w:r>
       <w:r>
@@ -2617,6 +2669,16 @@
           <w:szCs w:val="18"/>
         </w:rPr>
         <w:br/>
+      </w:r>
+      <w:r>
+        <w:rPr>
+          <w:rFonts w:ascii="宋体" w:eastAsia="宋体" w:hAnsi="宋体" w:cs="宋体" w:hint="eastAsia"/>
+          <w:color w:val="000000"/>
+          <w:kern w:val="0"/>
+          <w:sz w:val="18"/>
+          <w:szCs w:val="18"/>
+        </w:rPr>
+        <w:lastRenderedPageBreak/>
         <w:t xml:space="preserve">  string result;</w:t>
       </w:r>
       <w:r>
@@ -2724,2000 +2786,2002 @@
           <w:szCs w:val="18"/>
         </w:rPr>
         <w:br/>
-      </w:r>
-      <w:r>
-        <w:rPr>
-          <w:rFonts w:ascii="宋体" w:eastAsia="宋体" w:hAnsi="宋体" w:cs="宋体" w:hint="eastAsia"/>
-          <w:color w:val="000000"/>
+        <w:t xml:space="preserve">  }</w:t>
+      </w:r>
+      <w:r>
+        <w:rPr>
+          <w:rFonts w:ascii="宋体" w:eastAsia="宋体" w:hAnsi="宋体" w:cs="宋体" w:hint="eastAsia"/>
+          <w:color w:val="000000"/>
+          <w:kern w:val="0"/>
+          <w:sz w:val="18"/>
+          <w:szCs w:val="18"/>
+        </w:rPr>
+        <w:br/>
+      </w:r>
+      <w:r>
+        <w:rPr>
+          <w:rFonts w:ascii="宋体" w:eastAsia="宋体" w:hAnsi="宋体" w:cs="宋体" w:hint="eastAsia"/>
+          <w:color w:val="000000"/>
+          <w:kern w:val="0"/>
+          <w:sz w:val="18"/>
+          <w:szCs w:val="18"/>
+        </w:rPr>
+        <w:br/>
+        <w:t xml:space="preserve">  </w:t>
+      </w:r>
+      <w:r>
+        <w:rPr>
+          <w:rFonts w:ascii="宋体" w:eastAsia="宋体" w:hAnsi="宋体" w:cs="宋体" w:hint="eastAsia"/>
+          <w:b/>
+          <w:bCs/>
+          <w:color w:val="000080"/>
+          <w:kern w:val="0"/>
+          <w:sz w:val="18"/>
+          <w:szCs w:val="18"/>
+        </w:rPr>
+        <w:t xml:space="preserve">if </w:t>
+      </w:r>
+      <w:r>
+        <w:rPr>
+          <w:rFonts w:ascii="宋体" w:eastAsia="宋体" w:hAnsi="宋体" w:cs="宋体" w:hint="eastAsia"/>
+          <w:color w:val="000000"/>
+          <w:kern w:val="0"/>
+          <w:sz w:val="18"/>
+          <w:szCs w:val="18"/>
+        </w:rPr>
+        <w:t>(</w:t>
+      </w:r>
+      <w:proofErr w:type="spellStart"/>
+      <w:r>
+        <w:rPr>
+          <w:rFonts w:ascii="宋体" w:eastAsia="宋体" w:hAnsi="宋体" w:cs="宋体" w:hint="eastAsia"/>
+          <w:color w:val="000000"/>
+          <w:kern w:val="0"/>
+          <w:sz w:val="18"/>
+          <w:szCs w:val="18"/>
+        </w:rPr>
+        <w:t>ssid.size</w:t>
+      </w:r>
+      <w:proofErr w:type="spellEnd"/>
+      <w:r>
+        <w:rPr>
+          <w:rFonts w:ascii="宋体" w:eastAsia="宋体" w:hAnsi="宋体" w:cs="宋体" w:hint="eastAsia"/>
+          <w:color w:val="000000"/>
+          <w:kern w:val="0"/>
+          <w:sz w:val="18"/>
+          <w:szCs w:val="18"/>
+        </w:rPr>
+        <w:t xml:space="preserve">() &gt; </w:t>
+      </w:r>
+      <w:r>
+        <w:rPr>
+          <w:rFonts w:ascii="宋体" w:eastAsia="宋体" w:hAnsi="宋体" w:cs="宋体" w:hint="eastAsia"/>
+          <w:color w:val="0000FF"/>
+          <w:kern w:val="0"/>
+          <w:sz w:val="18"/>
+          <w:szCs w:val="18"/>
+        </w:rPr>
+        <w:t>32</w:t>
+      </w:r>
+      <w:r>
+        <w:rPr>
+          <w:rFonts w:ascii="宋体" w:eastAsia="宋体" w:hAnsi="宋体" w:cs="宋体" w:hint="eastAsia"/>
+          <w:color w:val="000000"/>
+          <w:kern w:val="0"/>
+          <w:sz w:val="18"/>
+          <w:szCs w:val="18"/>
+        </w:rPr>
+        <w:t>) {</w:t>
+      </w:r>
+      <w:r>
+        <w:rPr>
+          <w:rFonts w:ascii="宋体" w:eastAsia="宋体" w:hAnsi="宋体" w:cs="宋体" w:hint="eastAsia"/>
+          <w:color w:val="000000"/>
+          <w:kern w:val="0"/>
+          <w:sz w:val="18"/>
+          <w:szCs w:val="18"/>
+        </w:rPr>
+        <w:br/>
+        <w:t xml:space="preserve">    LOG(ERROR) &lt;&lt; </w:t>
+      </w:r>
+      <w:r>
+        <w:rPr>
+          <w:rFonts w:ascii="宋体" w:eastAsia="宋体" w:hAnsi="宋体" w:cs="宋体" w:hint="eastAsia"/>
+          <w:b/>
+          <w:bCs/>
+          <w:color w:val="008000"/>
+          <w:kern w:val="0"/>
+          <w:sz w:val="18"/>
+          <w:szCs w:val="18"/>
+        </w:rPr>
+        <w:t>"SSIDs must be &lt;= 32 bytes long"</w:t>
+      </w:r>
+      <w:r>
+        <w:rPr>
+          <w:rFonts w:ascii="宋体" w:eastAsia="宋体" w:hAnsi="宋体" w:cs="宋体" w:hint="eastAsia"/>
+          <w:color w:val="000000"/>
+          <w:kern w:val="0"/>
+          <w:sz w:val="18"/>
+          <w:szCs w:val="18"/>
+        </w:rPr>
+        <w:t>;</w:t>
+      </w:r>
+      <w:r>
+        <w:rPr>
+          <w:rFonts w:ascii="宋体" w:eastAsia="宋体" w:hAnsi="宋体" w:cs="宋体" w:hint="eastAsia"/>
+          <w:color w:val="000000"/>
+          <w:kern w:val="0"/>
+          <w:sz w:val="18"/>
+          <w:szCs w:val="18"/>
+        </w:rPr>
+        <w:br/>
+        <w:t xml:space="preserve">    </w:t>
+      </w:r>
+      <w:r>
+        <w:rPr>
+          <w:rFonts w:ascii="宋体" w:eastAsia="宋体" w:hAnsi="宋体" w:cs="宋体" w:hint="eastAsia"/>
+          <w:b/>
+          <w:bCs/>
+          <w:color w:val="000080"/>
+          <w:kern w:val="0"/>
+          <w:sz w:val="18"/>
+          <w:szCs w:val="18"/>
+        </w:rPr>
+        <w:t xml:space="preserve">return </w:t>
+      </w:r>
+      <w:r>
+        <w:rPr>
+          <w:rFonts w:ascii="宋体" w:eastAsia="宋体" w:hAnsi="宋体" w:cs="宋体" w:hint="eastAsia"/>
+          <w:color w:val="000000"/>
+          <w:kern w:val="0"/>
+          <w:sz w:val="18"/>
+          <w:szCs w:val="18"/>
+        </w:rPr>
+        <w:t>result;</w:t>
+      </w:r>
+      <w:r>
+        <w:rPr>
+          <w:rFonts w:ascii="宋体" w:eastAsia="宋体" w:hAnsi="宋体" w:cs="宋体" w:hint="eastAsia"/>
+          <w:color w:val="000000"/>
+          <w:kern w:val="0"/>
+          <w:sz w:val="18"/>
+          <w:szCs w:val="18"/>
+        </w:rPr>
+        <w:br/>
+        <w:t xml:space="preserve">  }</w:t>
+      </w:r>
+      <w:r>
+        <w:rPr>
+          <w:rFonts w:ascii="宋体" w:eastAsia="宋体" w:hAnsi="宋体" w:cs="宋体" w:hint="eastAsia"/>
+          <w:color w:val="000000"/>
+          <w:kern w:val="0"/>
+          <w:sz w:val="18"/>
+          <w:szCs w:val="18"/>
+        </w:rPr>
+        <w:br/>
+      </w:r>
+      <w:r>
+        <w:rPr>
+          <w:rFonts w:ascii="宋体" w:eastAsia="宋体" w:hAnsi="宋体" w:cs="宋体" w:hint="eastAsia"/>
+          <w:color w:val="000000"/>
+          <w:kern w:val="0"/>
+          <w:sz w:val="18"/>
+          <w:szCs w:val="18"/>
+        </w:rPr>
+        <w:br/>
+        <w:t xml:space="preserve">  </w:t>
+      </w:r>
+      <w:proofErr w:type="spellStart"/>
+      <w:r>
+        <w:rPr>
+          <w:rFonts w:ascii="宋体" w:eastAsia="宋体" w:hAnsi="宋体" w:cs="宋体" w:hint="eastAsia"/>
+          <w:color w:val="000000"/>
+          <w:kern w:val="0"/>
+          <w:sz w:val="18"/>
+          <w:szCs w:val="18"/>
+        </w:rPr>
+        <w:t>stringstream</w:t>
+      </w:r>
+      <w:proofErr w:type="spellEnd"/>
+      <w:r>
+        <w:rPr>
+          <w:rFonts w:ascii="宋体" w:eastAsia="宋体" w:hAnsi="宋体" w:cs="宋体" w:hint="eastAsia"/>
+          <w:color w:val="000000"/>
+          <w:kern w:val="0"/>
+          <w:sz w:val="18"/>
+          <w:szCs w:val="18"/>
+        </w:rPr>
+        <w:t xml:space="preserve"> ss;</w:t>
+      </w:r>
+      <w:r>
+        <w:rPr>
+          <w:rFonts w:ascii="宋体" w:eastAsia="宋体" w:hAnsi="宋体" w:cs="宋体" w:hint="eastAsia"/>
+          <w:color w:val="000000"/>
+          <w:kern w:val="0"/>
+          <w:sz w:val="18"/>
+          <w:szCs w:val="18"/>
+        </w:rPr>
+        <w:br/>
+        <w:t xml:space="preserve">  ss &lt;&lt; std::hex;</w:t>
+      </w:r>
+      <w:r>
+        <w:rPr>
+          <w:rFonts w:ascii="宋体" w:eastAsia="宋体" w:hAnsi="宋体" w:cs="宋体" w:hint="eastAsia"/>
+          <w:color w:val="000000"/>
+          <w:kern w:val="0"/>
+          <w:sz w:val="18"/>
+          <w:szCs w:val="18"/>
+        </w:rPr>
+        <w:br/>
+        <w:t xml:space="preserve">  ss &lt;&lt; std::</w:t>
+      </w:r>
+      <w:proofErr w:type="spellStart"/>
+      <w:r>
+        <w:rPr>
+          <w:rFonts w:ascii="宋体" w:eastAsia="宋体" w:hAnsi="宋体" w:cs="宋体" w:hint="eastAsia"/>
+          <w:color w:val="000000"/>
+          <w:kern w:val="0"/>
+          <w:sz w:val="18"/>
+          <w:szCs w:val="18"/>
+        </w:rPr>
+        <w:t>setfill</w:t>
+      </w:r>
+      <w:proofErr w:type="spellEnd"/>
+      <w:r>
+        <w:rPr>
+          <w:rFonts w:ascii="宋体" w:eastAsia="宋体" w:hAnsi="宋体" w:cs="宋体" w:hint="eastAsia"/>
+          <w:color w:val="000000"/>
+          <w:kern w:val="0"/>
+          <w:sz w:val="18"/>
+          <w:szCs w:val="18"/>
+        </w:rPr>
+        <w:t>(</w:t>
+      </w:r>
+      <w:r>
+        <w:rPr>
+          <w:rFonts w:ascii="宋体" w:eastAsia="宋体" w:hAnsi="宋体" w:cs="宋体" w:hint="eastAsia"/>
+          <w:b/>
+          <w:bCs/>
+          <w:color w:val="008000"/>
+          <w:kern w:val="0"/>
+          <w:sz w:val="18"/>
+          <w:szCs w:val="18"/>
+        </w:rPr>
+        <w:t>'0'</w:t>
+      </w:r>
+      <w:r>
+        <w:rPr>
+          <w:rFonts w:ascii="宋体" w:eastAsia="宋体" w:hAnsi="宋体" w:cs="宋体" w:hint="eastAsia"/>
+          <w:color w:val="000000"/>
+          <w:kern w:val="0"/>
+          <w:sz w:val="18"/>
+          <w:szCs w:val="18"/>
+        </w:rPr>
+        <w:t>);</w:t>
+      </w:r>
+      <w:r>
+        <w:rPr>
+          <w:rFonts w:ascii="宋体" w:eastAsia="宋体" w:hAnsi="宋体" w:cs="宋体" w:hint="eastAsia"/>
+          <w:color w:val="000000"/>
+          <w:kern w:val="0"/>
+          <w:sz w:val="18"/>
+          <w:szCs w:val="18"/>
+        </w:rPr>
+        <w:br/>
+        <w:t xml:space="preserve">  </w:t>
+      </w:r>
+      <w:r>
+        <w:rPr>
+          <w:rFonts w:ascii="宋体" w:eastAsia="宋体" w:hAnsi="宋体" w:cs="宋体" w:hint="eastAsia"/>
+          <w:b/>
+          <w:bCs/>
+          <w:color w:val="000080"/>
+          <w:kern w:val="0"/>
+          <w:sz w:val="18"/>
+          <w:szCs w:val="18"/>
+        </w:rPr>
+        <w:t xml:space="preserve">for </w:t>
+      </w:r>
+      <w:r>
+        <w:rPr>
+          <w:rFonts w:ascii="宋体" w:eastAsia="宋体" w:hAnsi="宋体" w:cs="宋体" w:hint="eastAsia"/>
+          <w:color w:val="000000"/>
+          <w:kern w:val="0"/>
+          <w:sz w:val="18"/>
+          <w:szCs w:val="18"/>
+        </w:rPr>
+        <w:t xml:space="preserve">(uint8_t b : </w:t>
+      </w:r>
+      <w:proofErr w:type="spellStart"/>
+      <w:r>
+        <w:rPr>
+          <w:rFonts w:ascii="宋体" w:eastAsia="宋体" w:hAnsi="宋体" w:cs="宋体" w:hint="eastAsia"/>
+          <w:color w:val="000000"/>
+          <w:kern w:val="0"/>
+          <w:sz w:val="18"/>
+          <w:szCs w:val="18"/>
+        </w:rPr>
+        <w:t>ssid</w:t>
+      </w:r>
+      <w:proofErr w:type="spellEnd"/>
+      <w:r>
+        <w:rPr>
+          <w:rFonts w:ascii="宋体" w:eastAsia="宋体" w:hAnsi="宋体" w:cs="宋体" w:hint="eastAsia"/>
+          <w:color w:val="000000"/>
+          <w:kern w:val="0"/>
+          <w:sz w:val="18"/>
+          <w:szCs w:val="18"/>
+        </w:rPr>
+        <w:t>) {</w:t>
+      </w:r>
+      <w:r>
+        <w:rPr>
+          <w:rFonts w:ascii="宋体" w:eastAsia="宋体" w:hAnsi="宋体" w:cs="宋体" w:hint="eastAsia"/>
+          <w:color w:val="000000"/>
+          <w:kern w:val="0"/>
+          <w:sz w:val="18"/>
+          <w:szCs w:val="18"/>
+        </w:rPr>
+        <w:br/>
+        <w:t xml:space="preserve">    ss &lt;&lt; std::</w:t>
+      </w:r>
+      <w:proofErr w:type="spellStart"/>
+      <w:r>
+        <w:rPr>
+          <w:rFonts w:ascii="宋体" w:eastAsia="宋体" w:hAnsi="宋体" w:cs="宋体" w:hint="eastAsia"/>
+          <w:color w:val="000000"/>
+          <w:kern w:val="0"/>
+          <w:sz w:val="18"/>
+          <w:szCs w:val="18"/>
+        </w:rPr>
+        <w:t>setw</w:t>
+      </w:r>
+      <w:proofErr w:type="spellEnd"/>
+      <w:r>
+        <w:rPr>
+          <w:rFonts w:ascii="宋体" w:eastAsia="宋体" w:hAnsi="宋体" w:cs="宋体" w:hint="eastAsia"/>
+          <w:color w:val="000000"/>
+          <w:kern w:val="0"/>
+          <w:sz w:val="18"/>
+          <w:szCs w:val="18"/>
+        </w:rPr>
+        <w:t>(</w:t>
+      </w:r>
+      <w:r>
+        <w:rPr>
+          <w:rFonts w:ascii="宋体" w:eastAsia="宋体" w:hAnsi="宋体" w:cs="宋体" w:hint="eastAsia"/>
+          <w:color w:val="0000FF"/>
+          <w:kern w:val="0"/>
+          <w:sz w:val="18"/>
+          <w:szCs w:val="18"/>
+        </w:rPr>
+        <w:t>2</w:t>
+      </w:r>
+      <w:r>
+        <w:rPr>
+          <w:rFonts w:ascii="宋体" w:eastAsia="宋体" w:hAnsi="宋体" w:cs="宋体" w:hint="eastAsia"/>
+          <w:color w:val="000000"/>
+          <w:kern w:val="0"/>
+          <w:sz w:val="18"/>
+          <w:szCs w:val="18"/>
+        </w:rPr>
+        <w:t xml:space="preserve">) &lt;&lt; </w:t>
+      </w:r>
+      <w:proofErr w:type="spellStart"/>
+      <w:r>
+        <w:rPr>
+          <w:rFonts w:ascii="宋体" w:eastAsia="宋体" w:hAnsi="宋体" w:cs="宋体" w:hint="eastAsia"/>
+          <w:b/>
+          <w:bCs/>
+          <w:color w:val="000080"/>
+          <w:kern w:val="0"/>
+          <w:sz w:val="18"/>
+          <w:szCs w:val="18"/>
+        </w:rPr>
+        <w:t>static_cast</w:t>
+      </w:r>
+      <w:proofErr w:type="spellEnd"/>
+      <w:r>
+        <w:rPr>
+          <w:rFonts w:ascii="宋体" w:eastAsia="宋体" w:hAnsi="宋体" w:cs="宋体" w:hint="eastAsia"/>
+          <w:color w:val="000000"/>
+          <w:kern w:val="0"/>
+          <w:sz w:val="18"/>
+          <w:szCs w:val="18"/>
+        </w:rPr>
+        <w:t>&lt;</w:t>
+      </w:r>
+      <w:r>
+        <w:rPr>
+          <w:rFonts w:ascii="宋体" w:eastAsia="宋体" w:hAnsi="宋体" w:cs="宋体" w:hint="eastAsia"/>
+          <w:b/>
+          <w:bCs/>
+          <w:color w:val="000080"/>
+          <w:kern w:val="0"/>
+          <w:sz w:val="18"/>
+          <w:szCs w:val="18"/>
+        </w:rPr>
+        <w:t>unsigned int</w:t>
+      </w:r>
+      <w:r>
+        <w:rPr>
+          <w:rFonts w:ascii="宋体" w:eastAsia="宋体" w:hAnsi="宋体" w:cs="宋体" w:hint="eastAsia"/>
+          <w:color w:val="000000"/>
+          <w:kern w:val="0"/>
+          <w:sz w:val="18"/>
+          <w:szCs w:val="18"/>
+        </w:rPr>
+        <w:t>&gt;(b);</w:t>
+      </w:r>
+      <w:r>
+        <w:rPr>
+          <w:rFonts w:ascii="宋体" w:eastAsia="宋体" w:hAnsi="宋体" w:cs="宋体" w:hint="eastAsia"/>
+          <w:color w:val="000000"/>
+          <w:kern w:val="0"/>
+          <w:sz w:val="18"/>
+          <w:szCs w:val="18"/>
+        </w:rPr>
+        <w:br/>
+        <w:t xml:space="preserve">  }</w:t>
+      </w:r>
+      <w:r>
+        <w:rPr>
+          <w:rFonts w:ascii="宋体" w:eastAsia="宋体" w:hAnsi="宋体" w:cs="宋体" w:hint="eastAsia"/>
+          <w:color w:val="000000"/>
+          <w:kern w:val="0"/>
+          <w:sz w:val="18"/>
+          <w:szCs w:val="18"/>
+        </w:rPr>
+        <w:br/>
+        <w:t xml:space="preserve">  </w:t>
+      </w:r>
+      <w:r>
+        <w:rPr>
+          <w:rFonts w:ascii="宋体" w:eastAsia="宋体" w:hAnsi="宋体" w:cs="宋体" w:hint="eastAsia"/>
+          <w:b/>
+          <w:bCs/>
+          <w:color w:val="000080"/>
+          <w:kern w:val="0"/>
+          <w:sz w:val="18"/>
+          <w:szCs w:val="18"/>
+        </w:rPr>
+        <w:t xml:space="preserve">const </w:t>
+      </w:r>
+      <w:r>
+        <w:rPr>
+          <w:rFonts w:ascii="宋体" w:eastAsia="宋体" w:hAnsi="宋体" w:cs="宋体" w:hint="eastAsia"/>
+          <w:color w:val="000000"/>
+          <w:kern w:val="0"/>
+          <w:sz w:val="18"/>
+          <w:szCs w:val="18"/>
+        </w:rPr>
+        <w:t xml:space="preserve">string </w:t>
+      </w:r>
+      <w:proofErr w:type="spellStart"/>
+      <w:r>
+        <w:rPr>
+          <w:rFonts w:ascii="宋体" w:eastAsia="宋体" w:hAnsi="宋体" w:cs="宋体" w:hint="eastAsia"/>
+          <w:color w:val="000000"/>
+          <w:kern w:val="0"/>
+          <w:sz w:val="18"/>
+          <w:szCs w:val="18"/>
+        </w:rPr>
+        <w:t>ssid_as_string</w:t>
+      </w:r>
+      <w:proofErr w:type="spellEnd"/>
+      <w:r>
+        <w:rPr>
+          <w:rFonts w:ascii="宋体" w:eastAsia="宋体" w:hAnsi="宋体" w:cs="宋体" w:hint="eastAsia"/>
+          <w:color w:val="000000"/>
+          <w:kern w:val="0"/>
+          <w:sz w:val="18"/>
+          <w:szCs w:val="18"/>
+        </w:rPr>
+        <w:t xml:space="preserve">  = </w:t>
+      </w:r>
+      <w:proofErr w:type="spellStart"/>
+      <w:r>
+        <w:rPr>
+          <w:rFonts w:ascii="宋体" w:eastAsia="宋体" w:hAnsi="宋体" w:cs="宋体" w:hint="eastAsia"/>
+          <w:color w:val="000000"/>
+          <w:kern w:val="0"/>
+          <w:sz w:val="18"/>
+          <w:szCs w:val="18"/>
+        </w:rPr>
+        <w:t>ss.str</w:t>
+      </w:r>
+      <w:proofErr w:type="spellEnd"/>
+      <w:r>
+        <w:rPr>
+          <w:rFonts w:ascii="宋体" w:eastAsia="宋体" w:hAnsi="宋体" w:cs="宋体" w:hint="eastAsia"/>
+          <w:color w:val="000000"/>
+          <w:kern w:val="0"/>
+          <w:sz w:val="18"/>
+          <w:szCs w:val="18"/>
+        </w:rPr>
+        <w:t>();</w:t>
+      </w:r>
+      <w:r>
+        <w:rPr>
+          <w:rFonts w:ascii="宋体" w:eastAsia="宋体" w:hAnsi="宋体" w:cs="宋体" w:hint="eastAsia"/>
+          <w:color w:val="000000"/>
+          <w:kern w:val="0"/>
+          <w:sz w:val="18"/>
+          <w:szCs w:val="18"/>
+        </w:rPr>
+        <w:br/>
+      </w:r>
+      <w:r>
+        <w:rPr>
+          <w:rFonts w:ascii="宋体" w:eastAsia="宋体" w:hAnsi="宋体" w:cs="宋体" w:hint="eastAsia"/>
+          <w:color w:val="000000"/>
+          <w:kern w:val="0"/>
+          <w:sz w:val="18"/>
+          <w:szCs w:val="18"/>
+        </w:rPr>
+        <w:br/>
+        <w:t xml:space="preserve">  string </w:t>
+      </w:r>
+      <w:proofErr w:type="spellStart"/>
+      <w:r>
+        <w:rPr>
+          <w:rFonts w:ascii="宋体" w:eastAsia="宋体" w:hAnsi="宋体" w:cs="宋体" w:hint="eastAsia"/>
+          <w:color w:val="000000"/>
+          <w:kern w:val="0"/>
+          <w:sz w:val="18"/>
+          <w:szCs w:val="18"/>
+        </w:rPr>
+        <w:t>encryption_config</w:t>
+      </w:r>
+      <w:proofErr w:type="spellEnd"/>
+      <w:r>
+        <w:rPr>
+          <w:rFonts w:ascii="宋体" w:eastAsia="宋体" w:hAnsi="宋体" w:cs="宋体" w:hint="eastAsia"/>
+          <w:color w:val="000000"/>
+          <w:kern w:val="0"/>
+          <w:sz w:val="18"/>
+          <w:szCs w:val="18"/>
+        </w:rPr>
+        <w:t>;</w:t>
+      </w:r>
+      <w:r>
+        <w:rPr>
+          <w:rFonts w:ascii="宋体" w:eastAsia="宋体" w:hAnsi="宋体" w:cs="宋体" w:hint="eastAsia"/>
+          <w:color w:val="000000"/>
+          <w:kern w:val="0"/>
+          <w:sz w:val="18"/>
+          <w:szCs w:val="18"/>
+        </w:rPr>
+        <w:br/>
+        <w:t xml:space="preserve">  </w:t>
+      </w:r>
+      <w:r>
+        <w:rPr>
+          <w:rFonts w:ascii="宋体" w:eastAsia="宋体" w:hAnsi="宋体" w:cs="宋体" w:hint="eastAsia"/>
+          <w:b/>
+          <w:bCs/>
+          <w:color w:val="000080"/>
+          <w:kern w:val="0"/>
+          <w:sz w:val="18"/>
+          <w:szCs w:val="18"/>
+        </w:rPr>
+        <w:t xml:space="preserve">if </w:t>
+      </w:r>
+      <w:r>
+        <w:rPr>
+          <w:rFonts w:ascii="宋体" w:eastAsia="宋体" w:hAnsi="宋体" w:cs="宋体" w:hint="eastAsia"/>
+          <w:color w:val="000000"/>
+          <w:kern w:val="0"/>
+          <w:sz w:val="18"/>
+          <w:szCs w:val="18"/>
+        </w:rPr>
+        <w:t>(</w:t>
+      </w:r>
+      <w:proofErr w:type="spellStart"/>
+      <w:r>
+        <w:rPr>
+          <w:rFonts w:ascii="宋体" w:eastAsia="宋体" w:hAnsi="宋体" w:cs="宋体" w:hint="eastAsia"/>
+          <w:color w:val="000000"/>
+          <w:kern w:val="0"/>
+          <w:sz w:val="18"/>
+          <w:szCs w:val="18"/>
+        </w:rPr>
+        <w:t>encryption_type</w:t>
+      </w:r>
+      <w:proofErr w:type="spellEnd"/>
+      <w:r>
+        <w:rPr>
+          <w:rFonts w:ascii="宋体" w:eastAsia="宋体" w:hAnsi="宋体" w:cs="宋体" w:hint="eastAsia"/>
+          <w:color w:val="000000"/>
+          <w:kern w:val="0"/>
+          <w:sz w:val="18"/>
+          <w:szCs w:val="18"/>
+        </w:rPr>
+        <w:t xml:space="preserve"> != </w:t>
+      </w:r>
+      <w:proofErr w:type="spellStart"/>
+      <w:r>
+        <w:rPr>
+          <w:rFonts w:ascii="宋体" w:eastAsia="宋体" w:hAnsi="宋体" w:cs="宋体" w:hint="eastAsia"/>
+          <w:color w:val="000000"/>
+          <w:kern w:val="0"/>
+          <w:sz w:val="18"/>
+          <w:szCs w:val="18"/>
+        </w:rPr>
+        <w:t>EncryptionType</w:t>
+      </w:r>
+      <w:proofErr w:type="spellEnd"/>
+      <w:r>
+        <w:rPr>
+          <w:rFonts w:ascii="宋体" w:eastAsia="宋体" w:hAnsi="宋体" w:cs="宋体" w:hint="eastAsia"/>
+          <w:color w:val="000000"/>
+          <w:kern w:val="0"/>
+          <w:sz w:val="18"/>
+          <w:szCs w:val="18"/>
+        </w:rPr>
+        <w:t>::</w:t>
+      </w:r>
+      <w:proofErr w:type="spellStart"/>
+      <w:r>
+        <w:rPr>
+          <w:rFonts w:ascii="宋体" w:eastAsia="宋体" w:hAnsi="宋体" w:cs="宋体" w:hint="eastAsia"/>
+          <w:color w:val="000000"/>
+          <w:kern w:val="0"/>
+          <w:sz w:val="18"/>
+          <w:szCs w:val="18"/>
+        </w:rPr>
+        <w:t>kOpen</w:t>
+      </w:r>
+      <w:proofErr w:type="spellEnd"/>
+      <w:r>
+        <w:rPr>
+          <w:rFonts w:ascii="宋体" w:eastAsia="宋体" w:hAnsi="宋体" w:cs="宋体" w:hint="eastAsia"/>
+          <w:color w:val="000000"/>
+          <w:kern w:val="0"/>
+          <w:sz w:val="18"/>
+          <w:szCs w:val="18"/>
+        </w:rPr>
+        <w:t>) {</w:t>
+      </w:r>
+      <w:r>
+        <w:rPr>
+          <w:rFonts w:ascii="宋体" w:eastAsia="宋体" w:hAnsi="宋体" w:cs="宋体" w:hint="eastAsia"/>
+          <w:color w:val="000000"/>
+          <w:kern w:val="0"/>
+          <w:sz w:val="18"/>
+          <w:szCs w:val="18"/>
+        </w:rPr>
+        <w:br/>
+        <w:t xml:space="preserve">    string </w:t>
+      </w:r>
+      <w:proofErr w:type="spellStart"/>
+      <w:r>
+        <w:rPr>
+          <w:rFonts w:ascii="宋体" w:eastAsia="宋体" w:hAnsi="宋体" w:cs="宋体" w:hint="eastAsia"/>
+          <w:color w:val="000000"/>
+          <w:kern w:val="0"/>
+          <w:sz w:val="18"/>
+          <w:szCs w:val="18"/>
+        </w:rPr>
+        <w:t>psk</w:t>
+      </w:r>
+      <w:proofErr w:type="spellEnd"/>
+      <w:r>
+        <w:rPr>
+          <w:rFonts w:ascii="宋体" w:eastAsia="宋体" w:hAnsi="宋体" w:cs="宋体" w:hint="eastAsia"/>
+          <w:color w:val="000000"/>
+          <w:kern w:val="0"/>
+          <w:sz w:val="18"/>
+          <w:szCs w:val="18"/>
+        </w:rPr>
+        <w:t xml:space="preserve"> = </w:t>
+      </w:r>
+      <w:proofErr w:type="spellStart"/>
+      <w:r>
+        <w:rPr>
+          <w:rFonts w:ascii="宋体" w:eastAsia="宋体" w:hAnsi="宋体" w:cs="宋体" w:hint="eastAsia"/>
+          <w:color w:val="000000"/>
+          <w:kern w:val="0"/>
+          <w:sz w:val="18"/>
+          <w:szCs w:val="18"/>
+        </w:rPr>
+        <w:t>GeneratePsk</w:t>
+      </w:r>
+      <w:proofErr w:type="spellEnd"/>
+      <w:r>
+        <w:rPr>
+          <w:rFonts w:ascii="宋体" w:eastAsia="宋体" w:hAnsi="宋体" w:cs="宋体" w:hint="eastAsia"/>
+          <w:color w:val="000000"/>
+          <w:kern w:val="0"/>
+          <w:sz w:val="18"/>
+          <w:szCs w:val="18"/>
+        </w:rPr>
+        <w:t>(</w:t>
+      </w:r>
+      <w:proofErr w:type="spellStart"/>
+      <w:r>
+        <w:rPr>
+          <w:rFonts w:ascii="宋体" w:eastAsia="宋体" w:hAnsi="宋体" w:cs="宋体" w:hint="eastAsia"/>
+          <w:color w:val="000000"/>
+          <w:kern w:val="0"/>
+          <w:sz w:val="18"/>
+          <w:szCs w:val="18"/>
+        </w:rPr>
+        <w:t>ssid</w:t>
+      </w:r>
+      <w:proofErr w:type="spellEnd"/>
+      <w:r>
+        <w:rPr>
+          <w:rFonts w:ascii="宋体" w:eastAsia="宋体" w:hAnsi="宋体" w:cs="宋体" w:hint="eastAsia"/>
+          <w:color w:val="000000"/>
+          <w:kern w:val="0"/>
+          <w:sz w:val="18"/>
+          <w:szCs w:val="18"/>
+        </w:rPr>
+        <w:t>, passphrase);</w:t>
+      </w:r>
+      <w:r>
+        <w:rPr>
+          <w:rFonts w:ascii="宋体" w:eastAsia="宋体" w:hAnsi="宋体" w:cs="宋体" w:hint="eastAsia"/>
+          <w:color w:val="000000"/>
+          <w:kern w:val="0"/>
+          <w:sz w:val="18"/>
+          <w:szCs w:val="18"/>
+        </w:rPr>
+        <w:br/>
+        <w:t xml:space="preserve">    </w:t>
+      </w:r>
+      <w:r>
+        <w:rPr>
+          <w:rFonts w:ascii="宋体" w:eastAsia="宋体" w:hAnsi="宋体" w:cs="宋体" w:hint="eastAsia"/>
+          <w:b/>
+          <w:bCs/>
+          <w:color w:val="000080"/>
+          <w:kern w:val="0"/>
+          <w:sz w:val="18"/>
+          <w:szCs w:val="18"/>
+        </w:rPr>
+        <w:t xml:space="preserve">if </w:t>
+      </w:r>
+      <w:r>
+        <w:rPr>
+          <w:rFonts w:ascii="宋体" w:eastAsia="宋体" w:hAnsi="宋体" w:cs="宋体" w:hint="eastAsia"/>
+          <w:color w:val="000000"/>
+          <w:kern w:val="0"/>
+          <w:sz w:val="18"/>
+          <w:szCs w:val="18"/>
+        </w:rPr>
+        <w:t>(</w:t>
+      </w:r>
+      <w:proofErr w:type="spellStart"/>
+      <w:r>
+        <w:rPr>
+          <w:rFonts w:ascii="宋体" w:eastAsia="宋体" w:hAnsi="宋体" w:cs="宋体" w:hint="eastAsia"/>
+          <w:color w:val="000000"/>
+          <w:kern w:val="0"/>
+          <w:sz w:val="18"/>
+          <w:szCs w:val="18"/>
+        </w:rPr>
+        <w:t>psk.empty</w:t>
+      </w:r>
+      <w:proofErr w:type="spellEnd"/>
+      <w:r>
+        <w:rPr>
+          <w:rFonts w:ascii="宋体" w:eastAsia="宋体" w:hAnsi="宋体" w:cs="宋体" w:hint="eastAsia"/>
+          <w:color w:val="000000"/>
+          <w:kern w:val="0"/>
+          <w:sz w:val="18"/>
+          <w:szCs w:val="18"/>
+        </w:rPr>
+        <w:t>()) {</w:t>
+      </w:r>
+      <w:r>
+        <w:rPr>
+          <w:rFonts w:ascii="宋体" w:eastAsia="宋体" w:hAnsi="宋体" w:cs="宋体" w:hint="eastAsia"/>
+          <w:color w:val="000000"/>
+          <w:kern w:val="0"/>
+          <w:sz w:val="18"/>
+          <w:szCs w:val="18"/>
+        </w:rPr>
+        <w:br/>
+        <w:t xml:space="preserve">      </w:t>
+      </w:r>
+      <w:r>
+        <w:rPr>
+          <w:rFonts w:ascii="宋体" w:eastAsia="宋体" w:hAnsi="宋体" w:cs="宋体" w:hint="eastAsia"/>
+          <w:b/>
+          <w:bCs/>
+          <w:color w:val="000080"/>
+          <w:kern w:val="0"/>
+          <w:sz w:val="18"/>
+          <w:szCs w:val="18"/>
+        </w:rPr>
+        <w:t xml:space="preserve">return </w:t>
+      </w:r>
+      <w:r>
+        <w:rPr>
+          <w:rFonts w:ascii="宋体" w:eastAsia="宋体" w:hAnsi="宋体" w:cs="宋体" w:hint="eastAsia"/>
+          <w:color w:val="000000"/>
+          <w:kern w:val="0"/>
+          <w:sz w:val="18"/>
+          <w:szCs w:val="18"/>
+        </w:rPr>
+        <w:t>result;</w:t>
+      </w:r>
+      <w:r>
+        <w:rPr>
+          <w:rFonts w:ascii="宋体" w:eastAsia="宋体" w:hAnsi="宋体" w:cs="宋体" w:hint="eastAsia"/>
+          <w:color w:val="000000"/>
+          <w:kern w:val="0"/>
+          <w:sz w:val="18"/>
+          <w:szCs w:val="18"/>
+        </w:rPr>
+        <w:br/>
+        <w:t xml:space="preserve">    }</w:t>
+      </w:r>
+      <w:r>
+        <w:rPr>
+          <w:rFonts w:ascii="宋体" w:eastAsia="宋体" w:hAnsi="宋体" w:cs="宋体" w:hint="eastAsia"/>
+          <w:color w:val="000000"/>
+          <w:kern w:val="0"/>
+          <w:sz w:val="18"/>
+          <w:szCs w:val="18"/>
+        </w:rPr>
+        <w:br/>
+        <w:t xml:space="preserve">    </w:t>
+      </w:r>
+      <w:r>
+        <w:rPr>
+          <w:rFonts w:ascii="宋体" w:eastAsia="宋体" w:hAnsi="宋体" w:cs="宋体" w:hint="eastAsia"/>
+          <w:b/>
+          <w:bCs/>
+          <w:color w:val="000080"/>
+          <w:kern w:val="0"/>
+          <w:sz w:val="18"/>
+          <w:szCs w:val="18"/>
+        </w:rPr>
+        <w:t xml:space="preserve">if </w:t>
+      </w:r>
+      <w:r>
+        <w:rPr>
+          <w:rFonts w:ascii="宋体" w:eastAsia="宋体" w:hAnsi="宋体" w:cs="宋体" w:hint="eastAsia"/>
+          <w:color w:val="000000"/>
+          <w:kern w:val="0"/>
+          <w:sz w:val="18"/>
+          <w:szCs w:val="18"/>
+        </w:rPr>
+        <w:t>(</w:t>
+      </w:r>
+      <w:proofErr w:type="spellStart"/>
+      <w:r>
+        <w:rPr>
+          <w:rFonts w:ascii="宋体" w:eastAsia="宋体" w:hAnsi="宋体" w:cs="宋体" w:hint="eastAsia"/>
+          <w:color w:val="000000"/>
+          <w:kern w:val="0"/>
+          <w:sz w:val="18"/>
+          <w:szCs w:val="18"/>
+        </w:rPr>
+        <w:t>encryption_type</w:t>
+      </w:r>
+      <w:proofErr w:type="spellEnd"/>
+      <w:r>
+        <w:rPr>
+          <w:rFonts w:ascii="宋体" w:eastAsia="宋体" w:hAnsi="宋体" w:cs="宋体" w:hint="eastAsia"/>
+          <w:color w:val="000000"/>
+          <w:kern w:val="0"/>
+          <w:sz w:val="18"/>
+          <w:szCs w:val="18"/>
+        </w:rPr>
+        <w:t xml:space="preserve"> == </w:t>
+      </w:r>
+      <w:proofErr w:type="spellStart"/>
+      <w:r>
+        <w:rPr>
+          <w:rFonts w:ascii="宋体" w:eastAsia="宋体" w:hAnsi="宋体" w:cs="宋体" w:hint="eastAsia"/>
+          <w:color w:val="000000"/>
+          <w:kern w:val="0"/>
+          <w:sz w:val="18"/>
+          <w:szCs w:val="18"/>
+        </w:rPr>
+        <w:t>EncryptionType</w:t>
+      </w:r>
+      <w:proofErr w:type="spellEnd"/>
+      <w:r>
+        <w:rPr>
+          <w:rFonts w:ascii="宋体" w:eastAsia="宋体" w:hAnsi="宋体" w:cs="宋体" w:hint="eastAsia"/>
+          <w:color w:val="000000"/>
+          <w:kern w:val="0"/>
+          <w:sz w:val="18"/>
+          <w:szCs w:val="18"/>
+        </w:rPr>
+        <w:t>::</w:t>
+      </w:r>
+      <w:proofErr w:type="spellStart"/>
+      <w:r>
+        <w:rPr>
+          <w:rFonts w:ascii="宋体" w:eastAsia="宋体" w:hAnsi="宋体" w:cs="宋体" w:hint="eastAsia"/>
+          <w:color w:val="000000"/>
+          <w:kern w:val="0"/>
+          <w:sz w:val="18"/>
+          <w:szCs w:val="18"/>
+        </w:rPr>
+        <w:t>kWpa</w:t>
+      </w:r>
+      <w:proofErr w:type="spellEnd"/>
+      <w:r>
+        <w:rPr>
+          <w:rFonts w:ascii="宋体" w:eastAsia="宋体" w:hAnsi="宋体" w:cs="宋体" w:hint="eastAsia"/>
+          <w:color w:val="000000"/>
+          <w:kern w:val="0"/>
+          <w:sz w:val="18"/>
+          <w:szCs w:val="18"/>
+        </w:rPr>
+        <w:t>) {</w:t>
+      </w:r>
+      <w:r>
+        <w:rPr>
+          <w:rFonts w:ascii="宋体" w:eastAsia="宋体" w:hAnsi="宋体" w:cs="宋体" w:hint="eastAsia"/>
+          <w:color w:val="000000"/>
+          <w:kern w:val="0"/>
+          <w:sz w:val="18"/>
+          <w:szCs w:val="18"/>
+        </w:rPr>
+        <w:br/>
+        <w:t xml:space="preserve">      </w:t>
+      </w:r>
+      <w:proofErr w:type="spellStart"/>
+      <w:r>
+        <w:rPr>
+          <w:rFonts w:ascii="宋体" w:eastAsia="宋体" w:hAnsi="宋体" w:cs="宋体" w:hint="eastAsia"/>
+          <w:color w:val="000000"/>
+          <w:kern w:val="0"/>
+          <w:sz w:val="18"/>
+          <w:szCs w:val="18"/>
+        </w:rPr>
+        <w:t>encryption_config</w:t>
+      </w:r>
+      <w:proofErr w:type="spellEnd"/>
+      <w:r>
+        <w:rPr>
+          <w:rFonts w:ascii="宋体" w:eastAsia="宋体" w:hAnsi="宋体" w:cs="宋体" w:hint="eastAsia"/>
+          <w:color w:val="000000"/>
+          <w:kern w:val="0"/>
+          <w:sz w:val="18"/>
+          <w:szCs w:val="18"/>
+        </w:rPr>
+        <w:t xml:space="preserve"> = </w:t>
+      </w:r>
+      <w:proofErr w:type="spellStart"/>
+      <w:r>
+        <w:rPr>
+          <w:rFonts w:ascii="宋体" w:eastAsia="宋体" w:hAnsi="宋体" w:cs="宋体" w:hint="eastAsia"/>
+          <w:color w:val="000000"/>
+          <w:kern w:val="0"/>
+          <w:sz w:val="18"/>
+          <w:szCs w:val="18"/>
+        </w:rPr>
+        <w:t>StringPrintf</w:t>
+      </w:r>
+      <w:proofErr w:type="spellEnd"/>
+      <w:r>
+        <w:rPr>
+          <w:rFonts w:ascii="宋体" w:eastAsia="宋体" w:hAnsi="宋体" w:cs="宋体" w:hint="eastAsia"/>
+          <w:color w:val="000000"/>
+          <w:kern w:val="0"/>
+          <w:sz w:val="18"/>
+          <w:szCs w:val="18"/>
+        </w:rPr>
+        <w:t>(</w:t>
+      </w:r>
+      <w:r>
+        <w:rPr>
+          <w:rFonts w:ascii="宋体" w:eastAsia="宋体" w:hAnsi="宋体" w:cs="宋体" w:hint="eastAsia"/>
+          <w:b/>
+          <w:bCs/>
+          <w:color w:val="008000"/>
+          <w:kern w:val="0"/>
+          <w:sz w:val="18"/>
+          <w:szCs w:val="18"/>
+        </w:rPr>
+        <w:t>"</w:t>
+      </w:r>
+      <w:proofErr w:type="spellStart"/>
+      <w:r>
+        <w:rPr>
+          <w:rFonts w:ascii="宋体" w:eastAsia="宋体" w:hAnsi="宋体" w:cs="宋体" w:hint="eastAsia"/>
+          <w:b/>
+          <w:bCs/>
+          <w:color w:val="008000"/>
+          <w:kern w:val="0"/>
+          <w:sz w:val="18"/>
+          <w:szCs w:val="18"/>
+        </w:rPr>
+        <w:t>wpa</w:t>
+      </w:r>
+      <w:proofErr w:type="spellEnd"/>
+      <w:r>
+        <w:rPr>
+          <w:rFonts w:ascii="宋体" w:eastAsia="宋体" w:hAnsi="宋体" w:cs="宋体" w:hint="eastAsia"/>
+          <w:b/>
+          <w:bCs/>
+          <w:color w:val="008000"/>
+          <w:kern w:val="0"/>
+          <w:sz w:val="18"/>
+          <w:szCs w:val="18"/>
+        </w:rPr>
+        <w:t>=3</w:t>
+      </w:r>
+      <w:r>
+        <w:rPr>
+          <w:rFonts w:ascii="宋体" w:eastAsia="宋体" w:hAnsi="宋体" w:cs="宋体" w:hint="eastAsia"/>
+          <w:b/>
+          <w:bCs/>
+          <w:color w:val="000080"/>
+          <w:kern w:val="0"/>
+          <w:sz w:val="18"/>
+          <w:szCs w:val="18"/>
+        </w:rPr>
+        <w:t>\n</w:t>
+      </w:r>
+      <w:r>
+        <w:rPr>
+          <w:rFonts w:ascii="宋体" w:eastAsia="宋体" w:hAnsi="宋体" w:cs="宋体" w:hint="eastAsia"/>
+          <w:b/>
+          <w:bCs/>
+          <w:color w:val="008000"/>
+          <w:kern w:val="0"/>
+          <w:sz w:val="18"/>
+          <w:szCs w:val="18"/>
+        </w:rPr>
+        <w:t>"</w:t>
+      </w:r>
+      <w:r>
+        <w:rPr>
+          <w:rFonts w:ascii="宋体" w:eastAsia="宋体" w:hAnsi="宋体" w:cs="宋体" w:hint="eastAsia"/>
+          <w:b/>
+          <w:bCs/>
+          <w:color w:val="008000"/>
+          <w:kern w:val="0"/>
+          <w:sz w:val="18"/>
+          <w:szCs w:val="18"/>
+        </w:rPr>
+        <w:br/>
+        <w:t xml:space="preserve">                                       "</w:t>
+      </w:r>
+      <w:proofErr w:type="spellStart"/>
+      <w:r>
+        <w:rPr>
+          <w:rFonts w:ascii="宋体" w:eastAsia="宋体" w:hAnsi="宋体" w:cs="宋体" w:hint="eastAsia"/>
+          <w:b/>
+          <w:bCs/>
+          <w:color w:val="008000"/>
+          <w:kern w:val="0"/>
+          <w:sz w:val="18"/>
+          <w:szCs w:val="18"/>
+        </w:rPr>
+        <w:t>wpa_pairwise</w:t>
+      </w:r>
+      <w:proofErr w:type="spellEnd"/>
+      <w:r>
+        <w:rPr>
+          <w:rFonts w:ascii="宋体" w:eastAsia="宋体" w:hAnsi="宋体" w:cs="宋体" w:hint="eastAsia"/>
+          <w:b/>
+          <w:bCs/>
+          <w:color w:val="008000"/>
+          <w:kern w:val="0"/>
+          <w:sz w:val="18"/>
+          <w:szCs w:val="18"/>
+        </w:rPr>
+        <w:t>=TKIP CCMP</w:t>
+      </w:r>
+      <w:r>
+        <w:rPr>
+          <w:rFonts w:ascii="宋体" w:eastAsia="宋体" w:hAnsi="宋体" w:cs="宋体" w:hint="eastAsia"/>
+          <w:b/>
+          <w:bCs/>
+          <w:color w:val="000080"/>
+          <w:kern w:val="0"/>
+          <w:sz w:val="18"/>
+          <w:szCs w:val="18"/>
+        </w:rPr>
+        <w:t>\n</w:t>
+      </w:r>
+      <w:r>
+        <w:rPr>
+          <w:rFonts w:ascii="宋体" w:eastAsia="宋体" w:hAnsi="宋体" w:cs="宋体" w:hint="eastAsia"/>
+          <w:b/>
+          <w:bCs/>
+          <w:color w:val="008000"/>
+          <w:kern w:val="0"/>
+          <w:sz w:val="18"/>
+          <w:szCs w:val="18"/>
+        </w:rPr>
+        <w:t>"</w:t>
+      </w:r>
+      <w:r>
+        <w:rPr>
+          <w:rFonts w:ascii="宋体" w:eastAsia="宋体" w:hAnsi="宋体" w:cs="宋体" w:hint="eastAsia"/>
+          <w:b/>
+          <w:bCs/>
+          <w:color w:val="008000"/>
+          <w:kern w:val="0"/>
+          <w:sz w:val="18"/>
+          <w:szCs w:val="18"/>
+        </w:rPr>
+        <w:br/>
+        <w:t xml:space="preserve">                                       "</w:t>
+      </w:r>
+      <w:proofErr w:type="spellStart"/>
+      <w:r>
+        <w:rPr>
+          <w:rFonts w:ascii="宋体" w:eastAsia="宋体" w:hAnsi="宋体" w:cs="宋体" w:hint="eastAsia"/>
+          <w:b/>
+          <w:bCs/>
+          <w:color w:val="008000"/>
+          <w:kern w:val="0"/>
+          <w:sz w:val="18"/>
+          <w:szCs w:val="18"/>
+        </w:rPr>
+        <w:t>wpa_psk</w:t>
+      </w:r>
+      <w:proofErr w:type="spellEnd"/>
+      <w:r>
+        <w:rPr>
+          <w:rFonts w:ascii="宋体" w:eastAsia="宋体" w:hAnsi="宋体" w:cs="宋体" w:hint="eastAsia"/>
+          <w:b/>
+          <w:bCs/>
+          <w:color w:val="008000"/>
+          <w:kern w:val="0"/>
+          <w:sz w:val="18"/>
+          <w:szCs w:val="18"/>
+        </w:rPr>
+        <w:t>=%s</w:t>
+      </w:r>
+      <w:r>
+        <w:rPr>
+          <w:rFonts w:ascii="宋体" w:eastAsia="宋体" w:hAnsi="宋体" w:cs="宋体" w:hint="eastAsia"/>
+          <w:b/>
+          <w:bCs/>
+          <w:color w:val="000080"/>
+          <w:kern w:val="0"/>
+          <w:sz w:val="18"/>
+          <w:szCs w:val="18"/>
+        </w:rPr>
+        <w:t>\n</w:t>
+      </w:r>
+      <w:r>
+        <w:rPr>
+          <w:rFonts w:ascii="宋体" w:eastAsia="宋体" w:hAnsi="宋体" w:cs="宋体" w:hint="eastAsia"/>
+          <w:b/>
+          <w:bCs/>
+          <w:color w:val="008000"/>
+          <w:kern w:val="0"/>
+          <w:sz w:val="18"/>
+          <w:szCs w:val="18"/>
+        </w:rPr>
+        <w:t>"</w:t>
+      </w:r>
+      <w:r>
+        <w:rPr>
+          <w:rFonts w:ascii="宋体" w:eastAsia="宋体" w:hAnsi="宋体" w:cs="宋体" w:hint="eastAsia"/>
+          <w:color w:val="000000"/>
+          <w:kern w:val="0"/>
+          <w:sz w:val="18"/>
+          <w:szCs w:val="18"/>
+        </w:rPr>
+        <w:t xml:space="preserve">, </w:t>
+      </w:r>
+      <w:proofErr w:type="spellStart"/>
+      <w:r>
+        <w:rPr>
+          <w:rFonts w:ascii="宋体" w:eastAsia="宋体" w:hAnsi="宋体" w:cs="宋体" w:hint="eastAsia"/>
+          <w:color w:val="000000"/>
+          <w:kern w:val="0"/>
+          <w:sz w:val="18"/>
+          <w:szCs w:val="18"/>
+        </w:rPr>
+        <w:t>psk.c_str</w:t>
+      </w:r>
+      <w:proofErr w:type="spellEnd"/>
+      <w:r>
+        <w:rPr>
+          <w:rFonts w:ascii="宋体" w:eastAsia="宋体" w:hAnsi="宋体" w:cs="宋体" w:hint="eastAsia"/>
+          <w:color w:val="000000"/>
+          <w:kern w:val="0"/>
+          <w:sz w:val="18"/>
+          <w:szCs w:val="18"/>
+        </w:rPr>
+        <w:t>());</w:t>
+      </w:r>
+      <w:r>
+        <w:rPr>
+          <w:rFonts w:ascii="宋体" w:eastAsia="宋体" w:hAnsi="宋体" w:cs="宋体" w:hint="eastAsia"/>
+          <w:color w:val="000000"/>
+          <w:kern w:val="0"/>
+          <w:sz w:val="18"/>
+          <w:szCs w:val="18"/>
+        </w:rPr>
+        <w:br/>
+        <w:t xml:space="preserve">    } </w:t>
+      </w:r>
+      <w:r>
+        <w:rPr>
+          <w:rFonts w:ascii="宋体" w:eastAsia="宋体" w:hAnsi="宋体" w:cs="宋体" w:hint="eastAsia"/>
+          <w:b/>
+          <w:bCs/>
+          <w:color w:val="000080"/>
+          <w:kern w:val="0"/>
+          <w:sz w:val="18"/>
+          <w:szCs w:val="18"/>
+        </w:rPr>
+        <w:t xml:space="preserve">else if </w:t>
+      </w:r>
+      <w:r>
+        <w:rPr>
+          <w:rFonts w:ascii="宋体" w:eastAsia="宋体" w:hAnsi="宋体" w:cs="宋体" w:hint="eastAsia"/>
+          <w:color w:val="000000"/>
+          <w:kern w:val="0"/>
+          <w:sz w:val="18"/>
+          <w:szCs w:val="18"/>
+        </w:rPr>
+        <w:t>(</w:t>
+      </w:r>
+      <w:proofErr w:type="spellStart"/>
+      <w:r>
+        <w:rPr>
+          <w:rFonts w:ascii="宋体" w:eastAsia="宋体" w:hAnsi="宋体" w:cs="宋体" w:hint="eastAsia"/>
+          <w:color w:val="000000"/>
+          <w:kern w:val="0"/>
+          <w:sz w:val="18"/>
+          <w:szCs w:val="18"/>
+        </w:rPr>
+        <w:t>encryption_type</w:t>
+      </w:r>
+      <w:proofErr w:type="spellEnd"/>
+      <w:r>
+        <w:rPr>
+          <w:rFonts w:ascii="宋体" w:eastAsia="宋体" w:hAnsi="宋体" w:cs="宋体" w:hint="eastAsia"/>
+          <w:color w:val="000000"/>
+          <w:kern w:val="0"/>
+          <w:sz w:val="18"/>
+          <w:szCs w:val="18"/>
+        </w:rPr>
+        <w:t xml:space="preserve"> == </w:t>
+      </w:r>
+      <w:proofErr w:type="spellStart"/>
+      <w:r>
+        <w:rPr>
+          <w:rFonts w:ascii="宋体" w:eastAsia="宋体" w:hAnsi="宋体" w:cs="宋体" w:hint="eastAsia"/>
+          <w:color w:val="000000"/>
+          <w:kern w:val="0"/>
+          <w:sz w:val="18"/>
+          <w:szCs w:val="18"/>
+        </w:rPr>
+        <w:t>EncryptionType</w:t>
+      </w:r>
+      <w:proofErr w:type="spellEnd"/>
+      <w:r>
+        <w:rPr>
+          <w:rFonts w:ascii="宋体" w:eastAsia="宋体" w:hAnsi="宋体" w:cs="宋体" w:hint="eastAsia"/>
+          <w:color w:val="000000"/>
+          <w:kern w:val="0"/>
+          <w:sz w:val="18"/>
+          <w:szCs w:val="18"/>
+        </w:rPr>
+        <w:t>::kWpa2) {</w:t>
+      </w:r>
+      <w:r>
+        <w:rPr>
+          <w:rFonts w:ascii="宋体" w:eastAsia="宋体" w:hAnsi="宋体" w:cs="宋体" w:hint="eastAsia"/>
+          <w:color w:val="000000"/>
+          <w:kern w:val="0"/>
+          <w:sz w:val="18"/>
+          <w:szCs w:val="18"/>
+        </w:rPr>
+        <w:br/>
+        <w:t xml:space="preserve">      </w:t>
+      </w:r>
+      <w:proofErr w:type="spellStart"/>
+      <w:r>
+        <w:rPr>
+          <w:rFonts w:ascii="宋体" w:eastAsia="宋体" w:hAnsi="宋体" w:cs="宋体" w:hint="eastAsia"/>
+          <w:color w:val="000000"/>
+          <w:kern w:val="0"/>
+          <w:sz w:val="18"/>
+          <w:szCs w:val="18"/>
+        </w:rPr>
+        <w:t>encryption_config</w:t>
+      </w:r>
+      <w:proofErr w:type="spellEnd"/>
+      <w:r>
+        <w:rPr>
+          <w:rFonts w:ascii="宋体" w:eastAsia="宋体" w:hAnsi="宋体" w:cs="宋体" w:hint="eastAsia"/>
+          <w:color w:val="000000"/>
+          <w:kern w:val="0"/>
+          <w:sz w:val="18"/>
+          <w:szCs w:val="18"/>
+        </w:rPr>
+        <w:t xml:space="preserve"> = </w:t>
+      </w:r>
+      <w:proofErr w:type="spellStart"/>
+      <w:r>
+        <w:rPr>
+          <w:rFonts w:ascii="宋体" w:eastAsia="宋体" w:hAnsi="宋体" w:cs="宋体" w:hint="eastAsia"/>
+          <w:color w:val="000000"/>
+          <w:kern w:val="0"/>
+          <w:sz w:val="18"/>
+          <w:szCs w:val="18"/>
+        </w:rPr>
+        <w:t>StringPrintf</w:t>
+      </w:r>
+      <w:proofErr w:type="spellEnd"/>
+      <w:r>
+        <w:rPr>
+          <w:rFonts w:ascii="宋体" w:eastAsia="宋体" w:hAnsi="宋体" w:cs="宋体" w:hint="eastAsia"/>
+          <w:color w:val="000000"/>
+          <w:kern w:val="0"/>
+          <w:sz w:val="18"/>
+          <w:szCs w:val="18"/>
+        </w:rPr>
+        <w:t>(</w:t>
+      </w:r>
+      <w:r>
+        <w:rPr>
+          <w:rFonts w:ascii="宋体" w:eastAsia="宋体" w:hAnsi="宋体" w:cs="宋体" w:hint="eastAsia"/>
+          <w:b/>
+          <w:bCs/>
+          <w:color w:val="008000"/>
+          <w:kern w:val="0"/>
+          <w:sz w:val="18"/>
+          <w:szCs w:val="18"/>
+        </w:rPr>
+        <w:t>"</w:t>
+      </w:r>
+      <w:proofErr w:type="spellStart"/>
+      <w:r>
+        <w:rPr>
+          <w:rFonts w:ascii="宋体" w:eastAsia="宋体" w:hAnsi="宋体" w:cs="宋体" w:hint="eastAsia"/>
+          <w:b/>
+          <w:bCs/>
+          <w:color w:val="008000"/>
+          <w:kern w:val="0"/>
+          <w:sz w:val="18"/>
+          <w:szCs w:val="18"/>
+        </w:rPr>
+        <w:t>wpa</w:t>
+      </w:r>
+      <w:proofErr w:type="spellEnd"/>
+      <w:r>
+        <w:rPr>
+          <w:rFonts w:ascii="宋体" w:eastAsia="宋体" w:hAnsi="宋体" w:cs="宋体" w:hint="eastAsia"/>
+          <w:b/>
+          <w:bCs/>
+          <w:color w:val="008000"/>
+          <w:kern w:val="0"/>
+          <w:sz w:val="18"/>
+          <w:szCs w:val="18"/>
+        </w:rPr>
+        <w:t>=2</w:t>
+      </w:r>
+      <w:r>
+        <w:rPr>
+          <w:rFonts w:ascii="宋体" w:eastAsia="宋体" w:hAnsi="宋体" w:cs="宋体" w:hint="eastAsia"/>
+          <w:b/>
+          <w:bCs/>
+          <w:color w:val="000080"/>
+          <w:kern w:val="0"/>
+          <w:sz w:val="18"/>
+          <w:szCs w:val="18"/>
+        </w:rPr>
+        <w:t>\n</w:t>
+      </w:r>
+      <w:r>
+        <w:rPr>
+          <w:rFonts w:ascii="宋体" w:eastAsia="宋体" w:hAnsi="宋体" w:cs="宋体" w:hint="eastAsia"/>
+          <w:b/>
+          <w:bCs/>
+          <w:color w:val="008000"/>
+          <w:kern w:val="0"/>
+          <w:sz w:val="18"/>
+          <w:szCs w:val="18"/>
+        </w:rPr>
+        <w:t>"</w:t>
+      </w:r>
+      <w:r>
+        <w:rPr>
+          <w:rFonts w:ascii="宋体" w:eastAsia="宋体" w:hAnsi="宋体" w:cs="宋体" w:hint="eastAsia"/>
+          <w:b/>
+          <w:bCs/>
+          <w:color w:val="008000"/>
+          <w:kern w:val="0"/>
+          <w:sz w:val="18"/>
+          <w:szCs w:val="18"/>
+        </w:rPr>
+        <w:br/>
+        <w:t xml:space="preserve">                                       "</w:t>
+      </w:r>
+      <w:proofErr w:type="spellStart"/>
+      <w:r>
+        <w:rPr>
+          <w:rFonts w:ascii="宋体" w:eastAsia="宋体" w:hAnsi="宋体" w:cs="宋体" w:hint="eastAsia"/>
+          <w:b/>
+          <w:bCs/>
+          <w:color w:val="008000"/>
+          <w:kern w:val="0"/>
+          <w:sz w:val="18"/>
+          <w:szCs w:val="18"/>
+        </w:rPr>
+        <w:t>rsn_pairwise</w:t>
+      </w:r>
+      <w:proofErr w:type="spellEnd"/>
+      <w:r>
+        <w:rPr>
+          <w:rFonts w:ascii="宋体" w:eastAsia="宋体" w:hAnsi="宋体" w:cs="宋体" w:hint="eastAsia"/>
+          <w:b/>
+          <w:bCs/>
+          <w:color w:val="008000"/>
+          <w:kern w:val="0"/>
+          <w:sz w:val="18"/>
+          <w:szCs w:val="18"/>
+        </w:rPr>
+        <w:t>=CCMP</w:t>
+      </w:r>
+      <w:r>
+        <w:rPr>
+          <w:rFonts w:ascii="宋体" w:eastAsia="宋体" w:hAnsi="宋体" w:cs="宋体" w:hint="eastAsia"/>
+          <w:b/>
+          <w:bCs/>
+          <w:color w:val="000080"/>
+          <w:kern w:val="0"/>
+          <w:sz w:val="18"/>
+          <w:szCs w:val="18"/>
+        </w:rPr>
+        <w:t>\n</w:t>
+      </w:r>
+      <w:r>
+        <w:rPr>
+          <w:rFonts w:ascii="宋体" w:eastAsia="宋体" w:hAnsi="宋体" w:cs="宋体" w:hint="eastAsia"/>
+          <w:b/>
+          <w:bCs/>
+          <w:color w:val="008000"/>
+          <w:kern w:val="0"/>
+          <w:sz w:val="18"/>
+          <w:szCs w:val="18"/>
+        </w:rPr>
+        <w:t>"</w:t>
+      </w:r>
+      <w:r>
+        <w:rPr>
+          <w:rFonts w:ascii="宋体" w:eastAsia="宋体" w:hAnsi="宋体" w:cs="宋体" w:hint="eastAsia"/>
+          <w:b/>
+          <w:bCs/>
+          <w:color w:val="008000"/>
+          <w:kern w:val="0"/>
+          <w:sz w:val="18"/>
+          <w:szCs w:val="18"/>
+        </w:rPr>
+        <w:br/>
+        <w:t xml:space="preserve">                                       "</w:t>
+      </w:r>
+      <w:proofErr w:type="spellStart"/>
+      <w:r>
+        <w:rPr>
+          <w:rFonts w:ascii="宋体" w:eastAsia="宋体" w:hAnsi="宋体" w:cs="宋体" w:hint="eastAsia"/>
+          <w:b/>
+          <w:bCs/>
+          <w:color w:val="008000"/>
+          <w:kern w:val="0"/>
+          <w:sz w:val="18"/>
+          <w:szCs w:val="18"/>
+        </w:rPr>
+        <w:t>wpa_psk</w:t>
+      </w:r>
+      <w:proofErr w:type="spellEnd"/>
+      <w:r>
+        <w:rPr>
+          <w:rFonts w:ascii="宋体" w:eastAsia="宋体" w:hAnsi="宋体" w:cs="宋体" w:hint="eastAsia"/>
+          <w:b/>
+          <w:bCs/>
+          <w:color w:val="008000"/>
+          <w:kern w:val="0"/>
+          <w:sz w:val="18"/>
+          <w:szCs w:val="18"/>
+        </w:rPr>
+        <w:t>=%s</w:t>
+      </w:r>
+      <w:r>
+        <w:rPr>
+          <w:rFonts w:ascii="宋体" w:eastAsia="宋体" w:hAnsi="宋体" w:cs="宋体" w:hint="eastAsia"/>
+          <w:b/>
+          <w:bCs/>
+          <w:color w:val="000080"/>
+          <w:kern w:val="0"/>
+          <w:sz w:val="18"/>
+          <w:szCs w:val="18"/>
+        </w:rPr>
+        <w:t>\n</w:t>
+      </w:r>
+      <w:r>
+        <w:rPr>
+          <w:rFonts w:ascii="宋体" w:eastAsia="宋体" w:hAnsi="宋体" w:cs="宋体" w:hint="eastAsia"/>
+          <w:b/>
+          <w:bCs/>
+          <w:color w:val="008000"/>
+          <w:kern w:val="0"/>
+          <w:sz w:val="18"/>
+          <w:szCs w:val="18"/>
+        </w:rPr>
+        <w:t>"</w:t>
+      </w:r>
+      <w:r>
+        <w:rPr>
+          <w:rFonts w:ascii="宋体" w:eastAsia="宋体" w:hAnsi="宋体" w:cs="宋体" w:hint="eastAsia"/>
+          <w:color w:val="000000"/>
+          <w:kern w:val="0"/>
+          <w:sz w:val="18"/>
+          <w:szCs w:val="18"/>
+        </w:rPr>
+        <w:t xml:space="preserve">, </w:t>
+      </w:r>
+      <w:proofErr w:type="spellStart"/>
+      <w:r>
+        <w:rPr>
+          <w:rFonts w:ascii="宋体" w:eastAsia="宋体" w:hAnsi="宋体" w:cs="宋体" w:hint="eastAsia"/>
+          <w:color w:val="000000"/>
+          <w:kern w:val="0"/>
+          <w:sz w:val="18"/>
+          <w:szCs w:val="18"/>
+        </w:rPr>
+        <w:t>psk.c_str</w:t>
+      </w:r>
+      <w:proofErr w:type="spellEnd"/>
+      <w:r>
+        <w:rPr>
+          <w:rFonts w:ascii="宋体" w:eastAsia="宋体" w:hAnsi="宋体" w:cs="宋体" w:hint="eastAsia"/>
+          <w:color w:val="000000"/>
+          <w:kern w:val="0"/>
+          <w:sz w:val="18"/>
+          <w:szCs w:val="18"/>
+        </w:rPr>
+        <w:t>());</w:t>
+      </w:r>
+      <w:r>
+        <w:rPr>
+          <w:rFonts w:ascii="宋体" w:eastAsia="宋体" w:hAnsi="宋体" w:cs="宋体" w:hint="eastAsia"/>
+          <w:color w:val="000000"/>
+          <w:kern w:val="0"/>
+          <w:sz w:val="18"/>
+          <w:szCs w:val="18"/>
+        </w:rPr>
+        <w:br/>
+        <w:t xml:space="preserve">    } </w:t>
+      </w:r>
+      <w:r>
+        <w:rPr>
+          <w:rFonts w:ascii="宋体" w:eastAsia="宋体" w:hAnsi="宋体" w:cs="宋体" w:hint="eastAsia"/>
+          <w:b/>
+          <w:bCs/>
+          <w:color w:val="000080"/>
+          <w:kern w:val="0"/>
+          <w:sz w:val="18"/>
+          <w:szCs w:val="18"/>
+        </w:rPr>
+        <w:t xml:space="preserve">else </w:t>
+      </w:r>
+      <w:r>
+        <w:rPr>
+          <w:rFonts w:ascii="宋体" w:eastAsia="宋体" w:hAnsi="宋体" w:cs="宋体" w:hint="eastAsia"/>
+          <w:color w:val="000000"/>
+          <w:kern w:val="0"/>
+          <w:sz w:val="18"/>
+          <w:szCs w:val="18"/>
+        </w:rPr>
+        <w:t>{</w:t>
+      </w:r>
+      <w:r>
+        <w:rPr>
+          <w:rFonts w:ascii="宋体" w:eastAsia="宋体" w:hAnsi="宋体" w:cs="宋体" w:hint="eastAsia"/>
+          <w:color w:val="000000"/>
+          <w:kern w:val="0"/>
+          <w:sz w:val="18"/>
+          <w:szCs w:val="18"/>
+        </w:rPr>
+        <w:br/>
+        <w:t xml:space="preserve">      </w:t>
+      </w:r>
+      <w:r>
+        <w:rPr>
+          <w:rFonts w:ascii="宋体" w:eastAsia="宋体" w:hAnsi="宋体" w:cs="宋体" w:hint="eastAsia"/>
+          <w:b/>
+          <w:bCs/>
+          <w:color w:val="000080"/>
+          <w:kern w:val="0"/>
+          <w:sz w:val="18"/>
+          <w:szCs w:val="18"/>
+        </w:rPr>
+        <w:t xml:space="preserve">using </w:t>
+      </w:r>
+      <w:proofErr w:type="spellStart"/>
+      <w:r>
+        <w:rPr>
+          <w:rFonts w:ascii="宋体" w:eastAsia="宋体" w:hAnsi="宋体" w:cs="宋体" w:hint="eastAsia"/>
+          <w:color w:val="000000"/>
+          <w:kern w:val="0"/>
+          <w:sz w:val="18"/>
+          <w:szCs w:val="18"/>
+        </w:rPr>
+        <w:t>encryption_t</w:t>
+      </w:r>
+      <w:proofErr w:type="spellEnd"/>
+      <w:r>
+        <w:rPr>
+          <w:rFonts w:ascii="宋体" w:eastAsia="宋体" w:hAnsi="宋体" w:cs="宋体" w:hint="eastAsia"/>
+          <w:color w:val="000000"/>
+          <w:kern w:val="0"/>
+          <w:sz w:val="18"/>
+          <w:szCs w:val="18"/>
+        </w:rPr>
+        <w:t xml:space="preserve"> = std::</w:t>
+      </w:r>
+      <w:proofErr w:type="spellStart"/>
+      <w:r>
+        <w:rPr>
+          <w:rFonts w:ascii="宋体" w:eastAsia="宋体" w:hAnsi="宋体" w:cs="宋体" w:hint="eastAsia"/>
+          <w:color w:val="000000"/>
+          <w:kern w:val="0"/>
+          <w:sz w:val="18"/>
+          <w:szCs w:val="18"/>
+        </w:rPr>
+        <w:t>underlying_type</w:t>
+      </w:r>
+      <w:proofErr w:type="spellEnd"/>
+      <w:r>
+        <w:rPr>
+          <w:rFonts w:ascii="宋体" w:eastAsia="宋体" w:hAnsi="宋体" w:cs="宋体" w:hint="eastAsia"/>
+          <w:color w:val="000000"/>
+          <w:kern w:val="0"/>
+          <w:sz w:val="18"/>
+          <w:szCs w:val="18"/>
+        </w:rPr>
+        <w:t>&lt;</w:t>
+      </w:r>
+      <w:proofErr w:type="spellStart"/>
+      <w:r>
+        <w:rPr>
+          <w:rFonts w:ascii="宋体" w:eastAsia="宋体" w:hAnsi="宋体" w:cs="宋体" w:hint="eastAsia"/>
+          <w:color w:val="000000"/>
+          <w:kern w:val="0"/>
+          <w:sz w:val="18"/>
+          <w:szCs w:val="18"/>
+        </w:rPr>
+        <w:t>EncryptionType</w:t>
+      </w:r>
+      <w:proofErr w:type="spellEnd"/>
+      <w:r>
+        <w:rPr>
+          <w:rFonts w:ascii="宋体" w:eastAsia="宋体" w:hAnsi="宋体" w:cs="宋体" w:hint="eastAsia"/>
+          <w:color w:val="000000"/>
+          <w:kern w:val="0"/>
+          <w:sz w:val="18"/>
+          <w:szCs w:val="18"/>
+        </w:rPr>
+        <w:t>&gt;::type;</w:t>
+      </w:r>
+      <w:r>
+        <w:rPr>
+          <w:rFonts w:ascii="宋体" w:eastAsia="宋体" w:hAnsi="宋体" w:cs="宋体" w:hint="eastAsia"/>
+          <w:color w:val="000000"/>
+          <w:kern w:val="0"/>
+          <w:sz w:val="18"/>
+          <w:szCs w:val="18"/>
+        </w:rPr>
+        <w:br/>
+        <w:t xml:space="preserve">      LOG(ERROR) &lt;&lt; </w:t>
+      </w:r>
+      <w:r>
+        <w:rPr>
+          <w:rFonts w:ascii="宋体" w:eastAsia="宋体" w:hAnsi="宋体" w:cs="宋体" w:hint="eastAsia"/>
+          <w:b/>
+          <w:bCs/>
+          <w:color w:val="008000"/>
+          <w:kern w:val="0"/>
+          <w:sz w:val="18"/>
+          <w:szCs w:val="18"/>
+        </w:rPr>
+        <w:t>"Unknown encryption type ("</w:t>
+      </w:r>
+      <w:r>
+        <w:rPr>
+          <w:rFonts w:ascii="宋体" w:eastAsia="宋体" w:hAnsi="宋体" w:cs="宋体" w:hint="eastAsia"/>
+          <w:b/>
+          <w:bCs/>
+          <w:color w:val="008000"/>
+          <w:kern w:val="0"/>
+          <w:sz w:val="18"/>
+          <w:szCs w:val="18"/>
+        </w:rPr>
+        <w:br/>
+        <w:t xml:space="preserve">                 </w:t>
+      </w:r>
+      <w:r>
+        <w:rPr>
+          <w:rFonts w:ascii="宋体" w:eastAsia="宋体" w:hAnsi="宋体" w:cs="宋体" w:hint="eastAsia"/>
+          <w:color w:val="000000"/>
+          <w:kern w:val="0"/>
+          <w:sz w:val="18"/>
+          <w:szCs w:val="18"/>
+        </w:rPr>
+        <w:t xml:space="preserve">&lt;&lt; </w:t>
+      </w:r>
+      <w:proofErr w:type="spellStart"/>
+      <w:r>
+        <w:rPr>
+          <w:rFonts w:ascii="宋体" w:eastAsia="宋体" w:hAnsi="宋体" w:cs="宋体" w:hint="eastAsia"/>
+          <w:b/>
+          <w:bCs/>
+          <w:color w:val="000080"/>
+          <w:kern w:val="0"/>
+          <w:sz w:val="18"/>
+          <w:szCs w:val="18"/>
+        </w:rPr>
+        <w:t>static_cast</w:t>
+      </w:r>
+      <w:proofErr w:type="spellEnd"/>
+      <w:r>
+        <w:rPr>
+          <w:rFonts w:ascii="宋体" w:eastAsia="宋体" w:hAnsi="宋体" w:cs="宋体" w:hint="eastAsia"/>
+          <w:color w:val="000000"/>
+          <w:kern w:val="0"/>
+          <w:sz w:val="18"/>
+          <w:szCs w:val="18"/>
+        </w:rPr>
+        <w:t>&lt;</w:t>
+      </w:r>
+      <w:proofErr w:type="spellStart"/>
+      <w:r>
+        <w:rPr>
+          <w:rFonts w:ascii="宋体" w:eastAsia="宋体" w:hAnsi="宋体" w:cs="宋体" w:hint="eastAsia"/>
+          <w:color w:val="000000"/>
+          <w:kern w:val="0"/>
+          <w:sz w:val="18"/>
+          <w:szCs w:val="18"/>
+        </w:rPr>
+        <w:t>encryption_t</w:t>
+      </w:r>
+      <w:proofErr w:type="spellEnd"/>
+      <w:r>
+        <w:rPr>
+          <w:rFonts w:ascii="宋体" w:eastAsia="宋体" w:hAnsi="宋体" w:cs="宋体" w:hint="eastAsia"/>
+          <w:color w:val="000000"/>
+          <w:kern w:val="0"/>
+          <w:sz w:val="18"/>
+          <w:szCs w:val="18"/>
+        </w:rPr>
+        <w:t>&gt;(</w:t>
+      </w:r>
+      <w:proofErr w:type="spellStart"/>
+      <w:r>
+        <w:rPr>
+          <w:rFonts w:ascii="宋体" w:eastAsia="宋体" w:hAnsi="宋体" w:cs="宋体" w:hint="eastAsia"/>
+          <w:color w:val="000000"/>
+          <w:kern w:val="0"/>
+          <w:sz w:val="18"/>
+          <w:szCs w:val="18"/>
+        </w:rPr>
+        <w:t>encryption_type</w:t>
+      </w:r>
+      <w:proofErr w:type="spellEnd"/>
+      <w:r>
+        <w:rPr>
+          <w:rFonts w:ascii="宋体" w:eastAsia="宋体" w:hAnsi="宋体" w:cs="宋体" w:hint="eastAsia"/>
+          <w:color w:val="000000"/>
+          <w:kern w:val="0"/>
+          <w:sz w:val="18"/>
+          <w:szCs w:val="18"/>
+        </w:rPr>
+        <w:t>)</w:t>
+      </w:r>
+      <w:r>
+        <w:rPr>
+          <w:rFonts w:ascii="宋体" w:eastAsia="宋体" w:hAnsi="宋体" w:cs="宋体" w:hint="eastAsia"/>
+          <w:color w:val="000000"/>
+          <w:kern w:val="0"/>
+          <w:sz w:val="18"/>
+          <w:szCs w:val="18"/>
+        </w:rPr>
+        <w:br/>
+        <w:t xml:space="preserve">                 &lt;&lt; </w:t>
+      </w:r>
+      <w:r>
+        <w:rPr>
+          <w:rFonts w:ascii="宋体" w:eastAsia="宋体" w:hAnsi="宋体" w:cs="宋体" w:hint="eastAsia"/>
+          <w:b/>
+          <w:bCs/>
+          <w:color w:val="008000"/>
+          <w:kern w:val="0"/>
+          <w:sz w:val="18"/>
+          <w:szCs w:val="18"/>
+        </w:rPr>
+        <w:t>")"</w:t>
+      </w:r>
+      <w:r>
+        <w:rPr>
+          <w:rFonts w:ascii="宋体" w:eastAsia="宋体" w:hAnsi="宋体" w:cs="宋体" w:hint="eastAsia"/>
+          <w:color w:val="000000"/>
+          <w:kern w:val="0"/>
+          <w:sz w:val="18"/>
+          <w:szCs w:val="18"/>
+        </w:rPr>
+        <w:t>;</w:t>
+      </w:r>
+      <w:r>
+        <w:rPr>
+          <w:rFonts w:ascii="宋体" w:eastAsia="宋体" w:hAnsi="宋体" w:cs="宋体" w:hint="eastAsia"/>
+          <w:color w:val="000000"/>
+          <w:kern w:val="0"/>
+          <w:sz w:val="18"/>
+          <w:szCs w:val="18"/>
+        </w:rPr>
+        <w:br/>
+        <w:t xml:space="preserve">      </w:t>
+      </w:r>
+      <w:r>
+        <w:rPr>
+          <w:rFonts w:ascii="宋体" w:eastAsia="宋体" w:hAnsi="宋体" w:cs="宋体" w:hint="eastAsia"/>
+          <w:b/>
+          <w:bCs/>
+          <w:color w:val="000080"/>
+          <w:kern w:val="0"/>
+          <w:sz w:val="18"/>
+          <w:szCs w:val="18"/>
+        </w:rPr>
+        <w:t xml:space="preserve">return </w:t>
+      </w:r>
+      <w:r>
+        <w:rPr>
+          <w:rFonts w:ascii="宋体" w:eastAsia="宋体" w:hAnsi="宋体" w:cs="宋体" w:hint="eastAsia"/>
+          <w:color w:val="000000"/>
+          <w:kern w:val="0"/>
+          <w:sz w:val="18"/>
+          <w:szCs w:val="18"/>
+        </w:rPr>
+        <w:t>result;</w:t>
+      </w:r>
+      <w:r>
+        <w:rPr>
+          <w:rFonts w:ascii="宋体" w:eastAsia="宋体" w:hAnsi="宋体" w:cs="宋体" w:hint="eastAsia"/>
+          <w:color w:val="000000"/>
+          <w:kern w:val="0"/>
+          <w:sz w:val="18"/>
+          <w:szCs w:val="18"/>
+        </w:rPr>
+        <w:br/>
+        <w:t xml:space="preserve">    }</w:t>
+      </w:r>
+      <w:r>
+        <w:rPr>
+          <w:rFonts w:ascii="宋体" w:eastAsia="宋体" w:hAnsi="宋体" w:cs="宋体" w:hint="eastAsia"/>
+          <w:color w:val="000000"/>
+          <w:kern w:val="0"/>
+          <w:sz w:val="18"/>
+          <w:szCs w:val="18"/>
+        </w:rPr>
+        <w:br/>
+        <w:t xml:space="preserve">  }</w:t>
+      </w:r>
+      <w:r>
+        <w:rPr>
+          <w:rFonts w:ascii="宋体" w:eastAsia="宋体" w:hAnsi="宋体" w:cs="宋体" w:hint="eastAsia"/>
+          <w:color w:val="000000"/>
+          <w:kern w:val="0"/>
+          <w:sz w:val="18"/>
+          <w:szCs w:val="18"/>
+        </w:rPr>
+        <w:br/>
+      </w:r>
+      <w:r>
+        <w:rPr>
+          <w:rFonts w:ascii="宋体" w:eastAsia="宋体" w:hAnsi="宋体" w:cs="宋体" w:hint="eastAsia"/>
+          <w:color w:val="000000"/>
+          <w:kern w:val="0"/>
+          <w:sz w:val="18"/>
+          <w:szCs w:val="18"/>
+        </w:rPr>
+        <w:br/>
+        <w:t xml:space="preserve">  result = </w:t>
+      </w:r>
+      <w:proofErr w:type="spellStart"/>
+      <w:r>
+        <w:rPr>
+          <w:rFonts w:ascii="宋体" w:eastAsia="宋体" w:hAnsi="宋体" w:cs="宋体" w:hint="eastAsia"/>
+          <w:color w:val="000000"/>
+          <w:kern w:val="0"/>
+          <w:sz w:val="18"/>
+          <w:szCs w:val="18"/>
+        </w:rPr>
+        <w:t>StringPrintf</w:t>
+      </w:r>
+      <w:proofErr w:type="spellEnd"/>
+      <w:r>
+        <w:rPr>
+          <w:rFonts w:ascii="宋体" w:eastAsia="宋体" w:hAnsi="宋体" w:cs="宋体" w:hint="eastAsia"/>
+          <w:color w:val="000000"/>
+          <w:kern w:val="0"/>
+          <w:sz w:val="18"/>
+          <w:szCs w:val="18"/>
+        </w:rPr>
+        <w:t>(</w:t>
+      </w:r>
+      <w:r>
+        <w:rPr>
+          <w:rFonts w:ascii="宋体" w:eastAsia="宋体" w:hAnsi="宋体" w:cs="宋体" w:hint="eastAsia"/>
+          <w:color w:val="000000"/>
+          <w:kern w:val="0"/>
+          <w:sz w:val="18"/>
+          <w:szCs w:val="18"/>
+        </w:rPr>
+        <w:br/>
+        <w:t xml:space="preserve">      </w:t>
+      </w:r>
+      <w:r>
+        <w:rPr>
+          <w:rFonts w:ascii="宋体" w:eastAsia="宋体" w:hAnsi="宋体" w:cs="宋体" w:hint="eastAsia"/>
+          <w:b/>
+          <w:bCs/>
+          <w:color w:val="008000"/>
+          <w:kern w:val="0"/>
+          <w:sz w:val="18"/>
+          <w:szCs w:val="18"/>
+        </w:rPr>
+        <w:t>"interface=%s</w:t>
+      </w:r>
+      <w:r>
+        <w:rPr>
+          <w:rFonts w:ascii="宋体" w:eastAsia="宋体" w:hAnsi="宋体" w:cs="宋体" w:hint="eastAsia"/>
+          <w:b/>
+          <w:bCs/>
+          <w:color w:val="000080"/>
+          <w:kern w:val="0"/>
+          <w:sz w:val="18"/>
+          <w:szCs w:val="18"/>
+        </w:rPr>
+        <w:t>\n</w:t>
+      </w:r>
+      <w:r>
+        <w:rPr>
+          <w:rFonts w:ascii="宋体" w:eastAsia="宋体" w:hAnsi="宋体" w:cs="宋体" w:hint="eastAsia"/>
+          <w:b/>
+          <w:bCs/>
+          <w:color w:val="008000"/>
+          <w:kern w:val="0"/>
+          <w:sz w:val="18"/>
+          <w:szCs w:val="18"/>
+        </w:rPr>
+        <w:t>"</w:t>
+      </w:r>
+      <w:r>
+        <w:rPr>
+          <w:rFonts w:ascii="宋体" w:eastAsia="宋体" w:hAnsi="宋体" w:cs="宋体" w:hint="eastAsia"/>
+          <w:b/>
+          <w:bCs/>
+          <w:color w:val="008000"/>
+          <w:kern w:val="0"/>
+          <w:sz w:val="18"/>
+          <w:szCs w:val="18"/>
+        </w:rPr>
+        <w:br/>
+      </w:r>
+      <w:r>
+        <w:rPr>
+          <w:rFonts w:ascii="宋体" w:eastAsia="宋体" w:hAnsi="宋体" w:cs="宋体" w:hint="eastAsia"/>
+          <w:b/>
+          <w:bCs/>
+          <w:color w:val="008000"/>
           <w:kern w:val="0"/>
           <w:sz w:val="18"/>
           <w:szCs w:val="18"/>
         </w:rPr>
         <w:lastRenderedPageBreak/>
-        <w:t xml:space="preserve">  }</w:t>
-      </w:r>
-      <w:r>
-        <w:rPr>
-          <w:rFonts w:ascii="宋体" w:eastAsia="宋体" w:hAnsi="宋体" w:cs="宋体" w:hint="eastAsia"/>
-          <w:color w:val="000000"/>
-          <w:kern w:val="0"/>
-          <w:sz w:val="18"/>
-          <w:szCs w:val="18"/>
-        </w:rPr>
-        <w:br/>
-      </w:r>
-      <w:r>
-        <w:rPr>
-          <w:rFonts w:ascii="宋体" w:eastAsia="宋体" w:hAnsi="宋体" w:cs="宋体" w:hint="eastAsia"/>
-          <w:color w:val="000000"/>
-          <w:kern w:val="0"/>
-          <w:sz w:val="18"/>
-          <w:szCs w:val="18"/>
-        </w:rPr>
-        <w:br/>
-        <w:t xml:space="preserve">  </w:t>
-      </w:r>
-      <w:r>
-        <w:rPr>
-          <w:rFonts w:ascii="宋体" w:eastAsia="宋体" w:hAnsi="宋体" w:cs="宋体" w:hint="eastAsia"/>
-          <w:b/>
-          <w:bCs/>
-          <w:color w:val="000080"/>
-          <w:kern w:val="0"/>
-          <w:sz w:val="18"/>
-          <w:szCs w:val="18"/>
-        </w:rPr>
-        <w:t xml:space="preserve">if </w:t>
-      </w:r>
-      <w:r>
-        <w:rPr>
-          <w:rFonts w:ascii="宋体" w:eastAsia="宋体" w:hAnsi="宋体" w:cs="宋体" w:hint="eastAsia"/>
-          <w:color w:val="000000"/>
-          <w:kern w:val="0"/>
-          <w:sz w:val="18"/>
-          <w:szCs w:val="18"/>
-        </w:rPr>
-        <w:t>(</w:t>
-      </w:r>
-      <w:proofErr w:type="spellStart"/>
-      <w:r>
-        <w:rPr>
-          <w:rFonts w:ascii="宋体" w:eastAsia="宋体" w:hAnsi="宋体" w:cs="宋体" w:hint="eastAsia"/>
-          <w:color w:val="000000"/>
-          <w:kern w:val="0"/>
-          <w:sz w:val="18"/>
-          <w:szCs w:val="18"/>
-        </w:rPr>
-        <w:t>ssid.size</w:t>
-      </w:r>
-      <w:proofErr w:type="spellEnd"/>
-      <w:r>
-        <w:rPr>
-          <w:rFonts w:ascii="宋体" w:eastAsia="宋体" w:hAnsi="宋体" w:cs="宋体" w:hint="eastAsia"/>
-          <w:color w:val="000000"/>
-          <w:kern w:val="0"/>
-          <w:sz w:val="18"/>
-          <w:szCs w:val="18"/>
-        </w:rPr>
-        <w:t xml:space="preserve">() &gt; </w:t>
-      </w:r>
-      <w:r>
-        <w:rPr>
-          <w:rFonts w:ascii="宋体" w:eastAsia="宋体" w:hAnsi="宋体" w:cs="宋体" w:hint="eastAsia"/>
-          <w:color w:val="0000FF"/>
-          <w:kern w:val="0"/>
-          <w:sz w:val="18"/>
-          <w:szCs w:val="18"/>
-        </w:rPr>
-        <w:t>32</w:t>
-      </w:r>
-      <w:r>
-        <w:rPr>
-          <w:rFonts w:ascii="宋体" w:eastAsia="宋体" w:hAnsi="宋体" w:cs="宋体" w:hint="eastAsia"/>
-          <w:color w:val="000000"/>
-          <w:kern w:val="0"/>
-          <w:sz w:val="18"/>
-          <w:szCs w:val="18"/>
-        </w:rPr>
-        <w:t>) {</w:t>
-      </w:r>
-      <w:r>
-        <w:rPr>
-          <w:rFonts w:ascii="宋体" w:eastAsia="宋体" w:hAnsi="宋体" w:cs="宋体" w:hint="eastAsia"/>
-          <w:color w:val="000000"/>
-          <w:kern w:val="0"/>
-          <w:sz w:val="18"/>
-          <w:szCs w:val="18"/>
-        </w:rPr>
-        <w:br/>
-        <w:t xml:space="preserve">    LOG(ERROR) &lt;&lt; </w:t>
-      </w:r>
-      <w:r>
-        <w:rPr>
-          <w:rFonts w:ascii="宋体" w:eastAsia="宋体" w:hAnsi="宋体" w:cs="宋体" w:hint="eastAsia"/>
-          <w:b/>
-          <w:bCs/>
-          <w:color w:val="008000"/>
-          <w:kern w:val="0"/>
-          <w:sz w:val="18"/>
-          <w:szCs w:val="18"/>
-        </w:rPr>
-        <w:t>"SSIDs must be &lt;= 32 bytes long"</w:t>
-      </w:r>
-      <w:r>
-        <w:rPr>
-          <w:rFonts w:ascii="宋体" w:eastAsia="宋体" w:hAnsi="宋体" w:cs="宋体" w:hint="eastAsia"/>
-          <w:color w:val="000000"/>
-          <w:kern w:val="0"/>
-          <w:sz w:val="18"/>
-          <w:szCs w:val="18"/>
-        </w:rPr>
-        <w:t>;</w:t>
-      </w:r>
-      <w:r>
-        <w:rPr>
-          <w:rFonts w:ascii="宋体" w:eastAsia="宋体" w:hAnsi="宋体" w:cs="宋体" w:hint="eastAsia"/>
-          <w:color w:val="000000"/>
-          <w:kern w:val="0"/>
-          <w:sz w:val="18"/>
-          <w:szCs w:val="18"/>
-        </w:rPr>
-        <w:br/>
-        <w:t xml:space="preserve">    </w:t>
-      </w:r>
-      <w:r>
-        <w:rPr>
-          <w:rFonts w:ascii="宋体" w:eastAsia="宋体" w:hAnsi="宋体" w:cs="宋体" w:hint="eastAsia"/>
-          <w:b/>
-          <w:bCs/>
-          <w:color w:val="000080"/>
-          <w:kern w:val="0"/>
-          <w:sz w:val="18"/>
-          <w:szCs w:val="18"/>
-        </w:rPr>
-        <w:t xml:space="preserve">return </w:t>
-      </w:r>
-      <w:r>
-        <w:rPr>
-          <w:rFonts w:ascii="宋体" w:eastAsia="宋体" w:hAnsi="宋体" w:cs="宋体" w:hint="eastAsia"/>
-          <w:color w:val="000000"/>
-          <w:kern w:val="0"/>
-          <w:sz w:val="18"/>
-          <w:szCs w:val="18"/>
-        </w:rPr>
-        <w:t>result;</w:t>
-      </w:r>
-      <w:r>
-        <w:rPr>
-          <w:rFonts w:ascii="宋体" w:eastAsia="宋体" w:hAnsi="宋体" w:cs="宋体" w:hint="eastAsia"/>
-          <w:color w:val="000000"/>
-          <w:kern w:val="0"/>
-          <w:sz w:val="18"/>
-          <w:szCs w:val="18"/>
-        </w:rPr>
-        <w:br/>
-        <w:t xml:space="preserve">  }</w:t>
-      </w:r>
-      <w:r>
-        <w:rPr>
-          <w:rFonts w:ascii="宋体" w:eastAsia="宋体" w:hAnsi="宋体" w:cs="宋体" w:hint="eastAsia"/>
-          <w:color w:val="000000"/>
-          <w:kern w:val="0"/>
-          <w:sz w:val="18"/>
-          <w:szCs w:val="18"/>
-        </w:rPr>
-        <w:br/>
-      </w:r>
-      <w:r>
-        <w:rPr>
-          <w:rFonts w:ascii="宋体" w:eastAsia="宋体" w:hAnsi="宋体" w:cs="宋体" w:hint="eastAsia"/>
-          <w:color w:val="000000"/>
-          <w:kern w:val="0"/>
-          <w:sz w:val="18"/>
-          <w:szCs w:val="18"/>
-        </w:rPr>
-        <w:br/>
-        <w:t xml:space="preserve">  </w:t>
-      </w:r>
-      <w:proofErr w:type="spellStart"/>
-      <w:r>
-        <w:rPr>
-          <w:rFonts w:ascii="宋体" w:eastAsia="宋体" w:hAnsi="宋体" w:cs="宋体" w:hint="eastAsia"/>
-          <w:color w:val="000000"/>
-          <w:kern w:val="0"/>
-          <w:sz w:val="18"/>
-          <w:szCs w:val="18"/>
-        </w:rPr>
-        <w:t>stringstream</w:t>
-      </w:r>
-      <w:proofErr w:type="spellEnd"/>
-      <w:r>
-        <w:rPr>
-          <w:rFonts w:ascii="宋体" w:eastAsia="宋体" w:hAnsi="宋体" w:cs="宋体" w:hint="eastAsia"/>
-          <w:color w:val="000000"/>
-          <w:kern w:val="0"/>
-          <w:sz w:val="18"/>
-          <w:szCs w:val="18"/>
-        </w:rPr>
-        <w:t xml:space="preserve"> ss;</w:t>
-      </w:r>
-      <w:r>
-        <w:rPr>
-          <w:rFonts w:ascii="宋体" w:eastAsia="宋体" w:hAnsi="宋体" w:cs="宋体" w:hint="eastAsia"/>
-          <w:color w:val="000000"/>
-          <w:kern w:val="0"/>
-          <w:sz w:val="18"/>
-          <w:szCs w:val="18"/>
-        </w:rPr>
-        <w:br/>
-        <w:t xml:space="preserve">  ss &lt;&lt; std::hex;</w:t>
-      </w:r>
-      <w:r>
-        <w:rPr>
-          <w:rFonts w:ascii="宋体" w:eastAsia="宋体" w:hAnsi="宋体" w:cs="宋体" w:hint="eastAsia"/>
-          <w:color w:val="000000"/>
-          <w:kern w:val="0"/>
-          <w:sz w:val="18"/>
-          <w:szCs w:val="18"/>
-        </w:rPr>
-        <w:br/>
-        <w:t xml:space="preserve">  ss &lt;&lt; std::</w:t>
-      </w:r>
-      <w:proofErr w:type="spellStart"/>
-      <w:r>
-        <w:rPr>
-          <w:rFonts w:ascii="宋体" w:eastAsia="宋体" w:hAnsi="宋体" w:cs="宋体" w:hint="eastAsia"/>
-          <w:color w:val="000000"/>
-          <w:kern w:val="0"/>
-          <w:sz w:val="18"/>
-          <w:szCs w:val="18"/>
-        </w:rPr>
-        <w:t>setfill</w:t>
-      </w:r>
-      <w:proofErr w:type="spellEnd"/>
-      <w:r>
-        <w:rPr>
-          <w:rFonts w:ascii="宋体" w:eastAsia="宋体" w:hAnsi="宋体" w:cs="宋体" w:hint="eastAsia"/>
-          <w:color w:val="000000"/>
-          <w:kern w:val="0"/>
-          <w:sz w:val="18"/>
-          <w:szCs w:val="18"/>
-        </w:rPr>
-        <w:t>(</w:t>
-      </w:r>
-      <w:r>
-        <w:rPr>
-          <w:rFonts w:ascii="宋体" w:eastAsia="宋体" w:hAnsi="宋体" w:cs="宋体" w:hint="eastAsia"/>
-          <w:b/>
-          <w:bCs/>
-          <w:color w:val="008000"/>
-          <w:kern w:val="0"/>
-          <w:sz w:val="18"/>
-          <w:szCs w:val="18"/>
-        </w:rPr>
-        <w:t>'0'</w:t>
-      </w:r>
-      <w:r>
-        <w:rPr>
-          <w:rFonts w:ascii="宋体" w:eastAsia="宋体" w:hAnsi="宋体" w:cs="宋体" w:hint="eastAsia"/>
-          <w:color w:val="000000"/>
-          <w:kern w:val="0"/>
-          <w:sz w:val="18"/>
-          <w:szCs w:val="18"/>
-        </w:rPr>
-        <w:t>);</w:t>
-      </w:r>
-      <w:r>
-        <w:rPr>
-          <w:rFonts w:ascii="宋体" w:eastAsia="宋体" w:hAnsi="宋体" w:cs="宋体" w:hint="eastAsia"/>
-          <w:color w:val="000000"/>
-          <w:kern w:val="0"/>
-          <w:sz w:val="18"/>
-          <w:szCs w:val="18"/>
-        </w:rPr>
-        <w:br/>
-        <w:t xml:space="preserve">  </w:t>
-      </w:r>
-      <w:r>
-        <w:rPr>
-          <w:rFonts w:ascii="宋体" w:eastAsia="宋体" w:hAnsi="宋体" w:cs="宋体" w:hint="eastAsia"/>
-          <w:b/>
-          <w:bCs/>
-          <w:color w:val="000080"/>
-          <w:kern w:val="0"/>
-          <w:sz w:val="18"/>
-          <w:szCs w:val="18"/>
-        </w:rPr>
-        <w:t xml:space="preserve">for </w:t>
-      </w:r>
-      <w:r>
-        <w:rPr>
-          <w:rFonts w:ascii="宋体" w:eastAsia="宋体" w:hAnsi="宋体" w:cs="宋体" w:hint="eastAsia"/>
-          <w:color w:val="000000"/>
-          <w:kern w:val="0"/>
-          <w:sz w:val="18"/>
-          <w:szCs w:val="18"/>
-        </w:rPr>
-        <w:t xml:space="preserve">(uint8_t b : </w:t>
-      </w:r>
-      <w:proofErr w:type="spellStart"/>
-      <w:r>
-        <w:rPr>
-          <w:rFonts w:ascii="宋体" w:eastAsia="宋体" w:hAnsi="宋体" w:cs="宋体" w:hint="eastAsia"/>
-          <w:color w:val="000000"/>
-          <w:kern w:val="0"/>
-          <w:sz w:val="18"/>
-          <w:szCs w:val="18"/>
-        </w:rPr>
-        <w:t>ssid</w:t>
-      </w:r>
-      <w:proofErr w:type="spellEnd"/>
-      <w:r>
-        <w:rPr>
-          <w:rFonts w:ascii="宋体" w:eastAsia="宋体" w:hAnsi="宋体" w:cs="宋体" w:hint="eastAsia"/>
-          <w:color w:val="000000"/>
-          <w:kern w:val="0"/>
-          <w:sz w:val="18"/>
-          <w:szCs w:val="18"/>
-        </w:rPr>
-        <w:t>) {</w:t>
-      </w:r>
-      <w:r>
-        <w:rPr>
-          <w:rFonts w:ascii="宋体" w:eastAsia="宋体" w:hAnsi="宋体" w:cs="宋体" w:hint="eastAsia"/>
-          <w:color w:val="000000"/>
-          <w:kern w:val="0"/>
-          <w:sz w:val="18"/>
-          <w:szCs w:val="18"/>
-        </w:rPr>
-        <w:br/>
-        <w:t xml:space="preserve">    ss &lt;&lt; std::</w:t>
-      </w:r>
-      <w:proofErr w:type="spellStart"/>
-      <w:r>
-        <w:rPr>
-          <w:rFonts w:ascii="宋体" w:eastAsia="宋体" w:hAnsi="宋体" w:cs="宋体" w:hint="eastAsia"/>
-          <w:color w:val="000000"/>
-          <w:kern w:val="0"/>
-          <w:sz w:val="18"/>
-          <w:szCs w:val="18"/>
-        </w:rPr>
-        <w:t>setw</w:t>
-      </w:r>
-      <w:proofErr w:type="spellEnd"/>
-      <w:r>
-        <w:rPr>
-          <w:rFonts w:ascii="宋体" w:eastAsia="宋体" w:hAnsi="宋体" w:cs="宋体" w:hint="eastAsia"/>
-          <w:color w:val="000000"/>
-          <w:kern w:val="0"/>
-          <w:sz w:val="18"/>
-          <w:szCs w:val="18"/>
-        </w:rPr>
-        <w:t>(</w:t>
-      </w:r>
-      <w:r>
-        <w:rPr>
-          <w:rFonts w:ascii="宋体" w:eastAsia="宋体" w:hAnsi="宋体" w:cs="宋体" w:hint="eastAsia"/>
-          <w:color w:val="0000FF"/>
-          <w:kern w:val="0"/>
-          <w:sz w:val="18"/>
-          <w:szCs w:val="18"/>
-        </w:rPr>
-        <w:t>2</w:t>
-      </w:r>
-      <w:r>
-        <w:rPr>
-          <w:rFonts w:ascii="宋体" w:eastAsia="宋体" w:hAnsi="宋体" w:cs="宋体" w:hint="eastAsia"/>
-          <w:color w:val="000000"/>
-          <w:kern w:val="0"/>
-          <w:sz w:val="18"/>
-          <w:szCs w:val="18"/>
-        </w:rPr>
-        <w:t xml:space="preserve">) &lt;&lt; </w:t>
-      </w:r>
-      <w:proofErr w:type="spellStart"/>
-      <w:r>
-        <w:rPr>
-          <w:rFonts w:ascii="宋体" w:eastAsia="宋体" w:hAnsi="宋体" w:cs="宋体" w:hint="eastAsia"/>
-          <w:b/>
-          <w:bCs/>
-          <w:color w:val="000080"/>
-          <w:kern w:val="0"/>
-          <w:sz w:val="18"/>
-          <w:szCs w:val="18"/>
-        </w:rPr>
-        <w:t>static_cast</w:t>
-      </w:r>
-      <w:proofErr w:type="spellEnd"/>
-      <w:r>
-        <w:rPr>
-          <w:rFonts w:ascii="宋体" w:eastAsia="宋体" w:hAnsi="宋体" w:cs="宋体" w:hint="eastAsia"/>
-          <w:color w:val="000000"/>
-          <w:kern w:val="0"/>
-          <w:sz w:val="18"/>
-          <w:szCs w:val="18"/>
-        </w:rPr>
-        <w:t>&lt;</w:t>
-      </w:r>
-      <w:r>
-        <w:rPr>
-          <w:rFonts w:ascii="宋体" w:eastAsia="宋体" w:hAnsi="宋体" w:cs="宋体" w:hint="eastAsia"/>
-          <w:b/>
-          <w:bCs/>
-          <w:color w:val="000080"/>
-          <w:kern w:val="0"/>
-          <w:sz w:val="18"/>
-          <w:szCs w:val="18"/>
-        </w:rPr>
-        <w:t>unsigned int</w:t>
-      </w:r>
-      <w:r>
-        <w:rPr>
-          <w:rFonts w:ascii="宋体" w:eastAsia="宋体" w:hAnsi="宋体" w:cs="宋体" w:hint="eastAsia"/>
-          <w:color w:val="000000"/>
-          <w:kern w:val="0"/>
-          <w:sz w:val="18"/>
-          <w:szCs w:val="18"/>
-        </w:rPr>
-        <w:t>&gt;(b);</w:t>
-      </w:r>
-      <w:r>
-        <w:rPr>
-          <w:rFonts w:ascii="宋体" w:eastAsia="宋体" w:hAnsi="宋体" w:cs="宋体" w:hint="eastAsia"/>
-          <w:color w:val="000000"/>
-          <w:kern w:val="0"/>
-          <w:sz w:val="18"/>
-          <w:szCs w:val="18"/>
-        </w:rPr>
-        <w:br/>
-        <w:t xml:space="preserve">  }</w:t>
-      </w:r>
-      <w:r>
-        <w:rPr>
-          <w:rFonts w:ascii="宋体" w:eastAsia="宋体" w:hAnsi="宋体" w:cs="宋体" w:hint="eastAsia"/>
-          <w:color w:val="000000"/>
-          <w:kern w:val="0"/>
-          <w:sz w:val="18"/>
-          <w:szCs w:val="18"/>
-        </w:rPr>
-        <w:br/>
-        <w:t xml:space="preserve">  </w:t>
-      </w:r>
-      <w:r>
-        <w:rPr>
-          <w:rFonts w:ascii="宋体" w:eastAsia="宋体" w:hAnsi="宋体" w:cs="宋体" w:hint="eastAsia"/>
-          <w:b/>
-          <w:bCs/>
-          <w:color w:val="000080"/>
-          <w:kern w:val="0"/>
-          <w:sz w:val="18"/>
-          <w:szCs w:val="18"/>
-        </w:rPr>
-        <w:t xml:space="preserve">const </w:t>
-      </w:r>
-      <w:r>
-        <w:rPr>
-          <w:rFonts w:ascii="宋体" w:eastAsia="宋体" w:hAnsi="宋体" w:cs="宋体" w:hint="eastAsia"/>
-          <w:color w:val="000000"/>
-          <w:kern w:val="0"/>
-          <w:sz w:val="18"/>
-          <w:szCs w:val="18"/>
-        </w:rPr>
-        <w:t xml:space="preserve">string </w:t>
-      </w:r>
-      <w:proofErr w:type="spellStart"/>
-      <w:r>
-        <w:rPr>
-          <w:rFonts w:ascii="宋体" w:eastAsia="宋体" w:hAnsi="宋体" w:cs="宋体" w:hint="eastAsia"/>
-          <w:color w:val="000000"/>
-          <w:kern w:val="0"/>
-          <w:sz w:val="18"/>
-          <w:szCs w:val="18"/>
-        </w:rPr>
-        <w:t>ssid_as_string</w:t>
-      </w:r>
-      <w:proofErr w:type="spellEnd"/>
-      <w:r>
-        <w:rPr>
-          <w:rFonts w:ascii="宋体" w:eastAsia="宋体" w:hAnsi="宋体" w:cs="宋体" w:hint="eastAsia"/>
-          <w:color w:val="000000"/>
-          <w:kern w:val="0"/>
-          <w:sz w:val="18"/>
-          <w:szCs w:val="18"/>
-        </w:rPr>
-        <w:t xml:space="preserve">  = </w:t>
-      </w:r>
-      <w:proofErr w:type="spellStart"/>
-      <w:r>
-        <w:rPr>
-          <w:rFonts w:ascii="宋体" w:eastAsia="宋体" w:hAnsi="宋体" w:cs="宋体" w:hint="eastAsia"/>
-          <w:color w:val="000000"/>
-          <w:kern w:val="0"/>
-          <w:sz w:val="18"/>
-          <w:szCs w:val="18"/>
-        </w:rPr>
-        <w:t>ss.str</w:t>
-      </w:r>
-      <w:proofErr w:type="spellEnd"/>
-      <w:r>
-        <w:rPr>
-          <w:rFonts w:ascii="宋体" w:eastAsia="宋体" w:hAnsi="宋体" w:cs="宋体" w:hint="eastAsia"/>
-          <w:color w:val="000000"/>
-          <w:kern w:val="0"/>
-          <w:sz w:val="18"/>
-          <w:szCs w:val="18"/>
-        </w:rPr>
-        <w:t>();</w:t>
-      </w:r>
-      <w:r>
-        <w:rPr>
-          <w:rFonts w:ascii="宋体" w:eastAsia="宋体" w:hAnsi="宋体" w:cs="宋体" w:hint="eastAsia"/>
-          <w:color w:val="000000"/>
-          <w:kern w:val="0"/>
-          <w:sz w:val="18"/>
-          <w:szCs w:val="18"/>
-        </w:rPr>
-        <w:br/>
-      </w:r>
-      <w:r>
-        <w:rPr>
-          <w:rFonts w:ascii="宋体" w:eastAsia="宋体" w:hAnsi="宋体" w:cs="宋体" w:hint="eastAsia"/>
-          <w:color w:val="000000"/>
-          <w:kern w:val="0"/>
-          <w:sz w:val="18"/>
-          <w:szCs w:val="18"/>
-        </w:rPr>
-        <w:br/>
-        <w:t xml:space="preserve">  string </w:t>
-      </w:r>
-      <w:proofErr w:type="spellStart"/>
-      <w:r>
-        <w:rPr>
-          <w:rFonts w:ascii="宋体" w:eastAsia="宋体" w:hAnsi="宋体" w:cs="宋体" w:hint="eastAsia"/>
-          <w:color w:val="000000"/>
-          <w:kern w:val="0"/>
-          <w:sz w:val="18"/>
-          <w:szCs w:val="18"/>
-        </w:rPr>
-        <w:t>encryption_config</w:t>
-      </w:r>
-      <w:proofErr w:type="spellEnd"/>
-      <w:r>
-        <w:rPr>
-          <w:rFonts w:ascii="宋体" w:eastAsia="宋体" w:hAnsi="宋体" w:cs="宋体" w:hint="eastAsia"/>
-          <w:color w:val="000000"/>
-          <w:kern w:val="0"/>
-          <w:sz w:val="18"/>
-          <w:szCs w:val="18"/>
-        </w:rPr>
-        <w:t>;</w:t>
-      </w:r>
-      <w:r>
-        <w:rPr>
-          <w:rFonts w:ascii="宋体" w:eastAsia="宋体" w:hAnsi="宋体" w:cs="宋体" w:hint="eastAsia"/>
-          <w:color w:val="000000"/>
-          <w:kern w:val="0"/>
-          <w:sz w:val="18"/>
-          <w:szCs w:val="18"/>
-        </w:rPr>
-        <w:br/>
-        <w:t xml:space="preserve">  </w:t>
-      </w:r>
-      <w:r>
-        <w:rPr>
-          <w:rFonts w:ascii="宋体" w:eastAsia="宋体" w:hAnsi="宋体" w:cs="宋体" w:hint="eastAsia"/>
-          <w:b/>
-          <w:bCs/>
-          <w:color w:val="000080"/>
-          <w:kern w:val="0"/>
-          <w:sz w:val="18"/>
-          <w:szCs w:val="18"/>
-        </w:rPr>
-        <w:t xml:space="preserve">if </w:t>
-      </w:r>
-      <w:r>
-        <w:rPr>
-          <w:rFonts w:ascii="宋体" w:eastAsia="宋体" w:hAnsi="宋体" w:cs="宋体" w:hint="eastAsia"/>
-          <w:color w:val="000000"/>
-          <w:kern w:val="0"/>
-          <w:sz w:val="18"/>
-          <w:szCs w:val="18"/>
-        </w:rPr>
-        <w:t>(</w:t>
-      </w:r>
-      <w:proofErr w:type="spellStart"/>
-      <w:r>
-        <w:rPr>
-          <w:rFonts w:ascii="宋体" w:eastAsia="宋体" w:hAnsi="宋体" w:cs="宋体" w:hint="eastAsia"/>
-          <w:color w:val="000000"/>
-          <w:kern w:val="0"/>
-          <w:sz w:val="18"/>
-          <w:szCs w:val="18"/>
-        </w:rPr>
-        <w:t>encryption_type</w:t>
-      </w:r>
-      <w:proofErr w:type="spellEnd"/>
-      <w:r>
-        <w:rPr>
-          <w:rFonts w:ascii="宋体" w:eastAsia="宋体" w:hAnsi="宋体" w:cs="宋体" w:hint="eastAsia"/>
-          <w:color w:val="000000"/>
-          <w:kern w:val="0"/>
-          <w:sz w:val="18"/>
-          <w:szCs w:val="18"/>
-        </w:rPr>
-        <w:t xml:space="preserve"> != </w:t>
-      </w:r>
-      <w:proofErr w:type="spellStart"/>
-      <w:r>
-        <w:rPr>
-          <w:rFonts w:ascii="宋体" w:eastAsia="宋体" w:hAnsi="宋体" w:cs="宋体" w:hint="eastAsia"/>
-          <w:color w:val="000000"/>
-          <w:kern w:val="0"/>
-          <w:sz w:val="18"/>
-          <w:szCs w:val="18"/>
-        </w:rPr>
-        <w:t>EncryptionType</w:t>
-      </w:r>
-      <w:proofErr w:type="spellEnd"/>
-      <w:r>
-        <w:rPr>
-          <w:rFonts w:ascii="宋体" w:eastAsia="宋体" w:hAnsi="宋体" w:cs="宋体" w:hint="eastAsia"/>
-          <w:color w:val="000000"/>
-          <w:kern w:val="0"/>
-          <w:sz w:val="18"/>
-          <w:szCs w:val="18"/>
-        </w:rPr>
-        <w:t>::</w:t>
-      </w:r>
-      <w:proofErr w:type="spellStart"/>
-      <w:r>
-        <w:rPr>
-          <w:rFonts w:ascii="宋体" w:eastAsia="宋体" w:hAnsi="宋体" w:cs="宋体" w:hint="eastAsia"/>
-          <w:color w:val="000000"/>
-          <w:kern w:val="0"/>
-          <w:sz w:val="18"/>
-          <w:szCs w:val="18"/>
-        </w:rPr>
-        <w:t>kOpen</w:t>
-      </w:r>
-      <w:proofErr w:type="spellEnd"/>
-      <w:r>
-        <w:rPr>
-          <w:rFonts w:ascii="宋体" w:eastAsia="宋体" w:hAnsi="宋体" w:cs="宋体" w:hint="eastAsia"/>
-          <w:color w:val="000000"/>
-          <w:kern w:val="0"/>
-          <w:sz w:val="18"/>
-          <w:szCs w:val="18"/>
-        </w:rPr>
-        <w:t>) {</w:t>
-      </w:r>
-      <w:r>
-        <w:rPr>
-          <w:rFonts w:ascii="宋体" w:eastAsia="宋体" w:hAnsi="宋体" w:cs="宋体" w:hint="eastAsia"/>
-          <w:color w:val="000000"/>
-          <w:kern w:val="0"/>
-          <w:sz w:val="18"/>
-          <w:szCs w:val="18"/>
-        </w:rPr>
-        <w:br/>
-        <w:t xml:space="preserve">    string </w:t>
-      </w:r>
-      <w:proofErr w:type="spellStart"/>
-      <w:r>
-        <w:rPr>
-          <w:rFonts w:ascii="宋体" w:eastAsia="宋体" w:hAnsi="宋体" w:cs="宋体" w:hint="eastAsia"/>
-          <w:color w:val="000000"/>
-          <w:kern w:val="0"/>
-          <w:sz w:val="18"/>
-          <w:szCs w:val="18"/>
-        </w:rPr>
-        <w:t>psk</w:t>
-      </w:r>
-      <w:proofErr w:type="spellEnd"/>
-      <w:r>
-        <w:rPr>
-          <w:rFonts w:ascii="宋体" w:eastAsia="宋体" w:hAnsi="宋体" w:cs="宋体" w:hint="eastAsia"/>
-          <w:color w:val="000000"/>
-          <w:kern w:val="0"/>
-          <w:sz w:val="18"/>
-          <w:szCs w:val="18"/>
-        </w:rPr>
-        <w:t xml:space="preserve"> = </w:t>
-      </w:r>
-      <w:proofErr w:type="spellStart"/>
-      <w:r>
-        <w:rPr>
-          <w:rFonts w:ascii="宋体" w:eastAsia="宋体" w:hAnsi="宋体" w:cs="宋体" w:hint="eastAsia"/>
-          <w:color w:val="000000"/>
-          <w:kern w:val="0"/>
-          <w:sz w:val="18"/>
-          <w:szCs w:val="18"/>
-        </w:rPr>
-        <w:t>GeneratePsk</w:t>
-      </w:r>
-      <w:proofErr w:type="spellEnd"/>
-      <w:r>
-        <w:rPr>
-          <w:rFonts w:ascii="宋体" w:eastAsia="宋体" w:hAnsi="宋体" w:cs="宋体" w:hint="eastAsia"/>
-          <w:color w:val="000000"/>
-          <w:kern w:val="0"/>
-          <w:sz w:val="18"/>
-          <w:szCs w:val="18"/>
-        </w:rPr>
-        <w:t>(</w:t>
-      </w:r>
-      <w:proofErr w:type="spellStart"/>
-      <w:r>
-        <w:rPr>
-          <w:rFonts w:ascii="宋体" w:eastAsia="宋体" w:hAnsi="宋体" w:cs="宋体" w:hint="eastAsia"/>
-          <w:color w:val="000000"/>
-          <w:kern w:val="0"/>
-          <w:sz w:val="18"/>
-          <w:szCs w:val="18"/>
-        </w:rPr>
-        <w:t>ssid</w:t>
-      </w:r>
-      <w:proofErr w:type="spellEnd"/>
-      <w:r>
-        <w:rPr>
-          <w:rFonts w:ascii="宋体" w:eastAsia="宋体" w:hAnsi="宋体" w:cs="宋体" w:hint="eastAsia"/>
-          <w:color w:val="000000"/>
-          <w:kern w:val="0"/>
-          <w:sz w:val="18"/>
-          <w:szCs w:val="18"/>
-        </w:rPr>
-        <w:t>, passphrase);</w:t>
-      </w:r>
-      <w:r>
-        <w:rPr>
-          <w:rFonts w:ascii="宋体" w:eastAsia="宋体" w:hAnsi="宋体" w:cs="宋体" w:hint="eastAsia"/>
-          <w:color w:val="000000"/>
-          <w:kern w:val="0"/>
-          <w:sz w:val="18"/>
-          <w:szCs w:val="18"/>
-        </w:rPr>
-        <w:br/>
-        <w:t xml:space="preserve">    </w:t>
-      </w:r>
-      <w:r>
-        <w:rPr>
-          <w:rFonts w:ascii="宋体" w:eastAsia="宋体" w:hAnsi="宋体" w:cs="宋体" w:hint="eastAsia"/>
-          <w:b/>
-          <w:bCs/>
-          <w:color w:val="000080"/>
-          <w:kern w:val="0"/>
-          <w:sz w:val="18"/>
-          <w:szCs w:val="18"/>
-        </w:rPr>
-        <w:t xml:space="preserve">if </w:t>
-      </w:r>
-      <w:r>
-        <w:rPr>
-          <w:rFonts w:ascii="宋体" w:eastAsia="宋体" w:hAnsi="宋体" w:cs="宋体" w:hint="eastAsia"/>
-          <w:color w:val="000000"/>
-          <w:kern w:val="0"/>
-          <w:sz w:val="18"/>
-          <w:szCs w:val="18"/>
-        </w:rPr>
-        <w:t>(</w:t>
-      </w:r>
-      <w:proofErr w:type="spellStart"/>
-      <w:r>
-        <w:rPr>
-          <w:rFonts w:ascii="宋体" w:eastAsia="宋体" w:hAnsi="宋体" w:cs="宋体" w:hint="eastAsia"/>
-          <w:color w:val="000000"/>
-          <w:kern w:val="0"/>
-          <w:sz w:val="18"/>
-          <w:szCs w:val="18"/>
-        </w:rPr>
-        <w:t>psk.empty</w:t>
-      </w:r>
-      <w:proofErr w:type="spellEnd"/>
-      <w:r>
-        <w:rPr>
-          <w:rFonts w:ascii="宋体" w:eastAsia="宋体" w:hAnsi="宋体" w:cs="宋体" w:hint="eastAsia"/>
-          <w:color w:val="000000"/>
-          <w:kern w:val="0"/>
-          <w:sz w:val="18"/>
-          <w:szCs w:val="18"/>
-        </w:rPr>
-        <w:t>()) {</w:t>
-      </w:r>
-      <w:r>
-        <w:rPr>
-          <w:rFonts w:ascii="宋体" w:eastAsia="宋体" w:hAnsi="宋体" w:cs="宋体" w:hint="eastAsia"/>
-          <w:color w:val="000000"/>
-          <w:kern w:val="0"/>
-          <w:sz w:val="18"/>
-          <w:szCs w:val="18"/>
-        </w:rPr>
-        <w:br/>
-        <w:t xml:space="preserve">      </w:t>
-      </w:r>
-      <w:r>
-        <w:rPr>
-          <w:rFonts w:ascii="宋体" w:eastAsia="宋体" w:hAnsi="宋体" w:cs="宋体" w:hint="eastAsia"/>
-          <w:b/>
-          <w:bCs/>
-          <w:color w:val="000080"/>
-          <w:kern w:val="0"/>
-          <w:sz w:val="18"/>
-          <w:szCs w:val="18"/>
-        </w:rPr>
-        <w:t xml:space="preserve">return </w:t>
-      </w:r>
-      <w:r>
-        <w:rPr>
-          <w:rFonts w:ascii="宋体" w:eastAsia="宋体" w:hAnsi="宋体" w:cs="宋体" w:hint="eastAsia"/>
-          <w:color w:val="000000"/>
-          <w:kern w:val="0"/>
-          <w:sz w:val="18"/>
-          <w:szCs w:val="18"/>
-        </w:rPr>
-        <w:t>result;</w:t>
-      </w:r>
-      <w:r>
-        <w:rPr>
-          <w:rFonts w:ascii="宋体" w:eastAsia="宋体" w:hAnsi="宋体" w:cs="宋体" w:hint="eastAsia"/>
-          <w:color w:val="000000"/>
-          <w:kern w:val="0"/>
-          <w:sz w:val="18"/>
-          <w:szCs w:val="18"/>
-        </w:rPr>
-        <w:br/>
-        <w:t xml:space="preserve">    }</w:t>
-      </w:r>
-      <w:r>
-        <w:rPr>
-          <w:rFonts w:ascii="宋体" w:eastAsia="宋体" w:hAnsi="宋体" w:cs="宋体" w:hint="eastAsia"/>
-          <w:color w:val="000000"/>
-          <w:kern w:val="0"/>
-          <w:sz w:val="18"/>
-          <w:szCs w:val="18"/>
-        </w:rPr>
-        <w:br/>
-        <w:t xml:space="preserve">    </w:t>
-      </w:r>
-      <w:r>
-        <w:rPr>
-          <w:rFonts w:ascii="宋体" w:eastAsia="宋体" w:hAnsi="宋体" w:cs="宋体" w:hint="eastAsia"/>
-          <w:b/>
-          <w:bCs/>
-          <w:color w:val="000080"/>
-          <w:kern w:val="0"/>
-          <w:sz w:val="18"/>
-          <w:szCs w:val="18"/>
-        </w:rPr>
-        <w:t xml:space="preserve">if </w:t>
-      </w:r>
-      <w:r>
-        <w:rPr>
-          <w:rFonts w:ascii="宋体" w:eastAsia="宋体" w:hAnsi="宋体" w:cs="宋体" w:hint="eastAsia"/>
-          <w:color w:val="000000"/>
-          <w:kern w:val="0"/>
-          <w:sz w:val="18"/>
-          <w:szCs w:val="18"/>
-        </w:rPr>
-        <w:t>(</w:t>
-      </w:r>
-      <w:proofErr w:type="spellStart"/>
-      <w:r>
-        <w:rPr>
-          <w:rFonts w:ascii="宋体" w:eastAsia="宋体" w:hAnsi="宋体" w:cs="宋体" w:hint="eastAsia"/>
-          <w:color w:val="000000"/>
-          <w:kern w:val="0"/>
-          <w:sz w:val="18"/>
-          <w:szCs w:val="18"/>
-        </w:rPr>
-        <w:t>encryption_type</w:t>
-      </w:r>
-      <w:proofErr w:type="spellEnd"/>
-      <w:r>
-        <w:rPr>
-          <w:rFonts w:ascii="宋体" w:eastAsia="宋体" w:hAnsi="宋体" w:cs="宋体" w:hint="eastAsia"/>
-          <w:color w:val="000000"/>
-          <w:kern w:val="0"/>
-          <w:sz w:val="18"/>
-          <w:szCs w:val="18"/>
-        </w:rPr>
-        <w:t xml:space="preserve"> == </w:t>
-      </w:r>
-      <w:proofErr w:type="spellStart"/>
-      <w:r>
-        <w:rPr>
-          <w:rFonts w:ascii="宋体" w:eastAsia="宋体" w:hAnsi="宋体" w:cs="宋体" w:hint="eastAsia"/>
-          <w:color w:val="000000"/>
-          <w:kern w:val="0"/>
-          <w:sz w:val="18"/>
-          <w:szCs w:val="18"/>
-        </w:rPr>
-        <w:t>EncryptionType</w:t>
-      </w:r>
-      <w:proofErr w:type="spellEnd"/>
-      <w:r>
-        <w:rPr>
-          <w:rFonts w:ascii="宋体" w:eastAsia="宋体" w:hAnsi="宋体" w:cs="宋体" w:hint="eastAsia"/>
-          <w:color w:val="000000"/>
-          <w:kern w:val="0"/>
-          <w:sz w:val="18"/>
-          <w:szCs w:val="18"/>
-        </w:rPr>
-        <w:t>::</w:t>
-      </w:r>
-      <w:proofErr w:type="spellStart"/>
-      <w:r>
-        <w:rPr>
-          <w:rFonts w:ascii="宋体" w:eastAsia="宋体" w:hAnsi="宋体" w:cs="宋体" w:hint="eastAsia"/>
-          <w:color w:val="000000"/>
-          <w:kern w:val="0"/>
-          <w:sz w:val="18"/>
-          <w:szCs w:val="18"/>
-        </w:rPr>
-        <w:t>kWpa</w:t>
-      </w:r>
-      <w:proofErr w:type="spellEnd"/>
-      <w:r>
-        <w:rPr>
-          <w:rFonts w:ascii="宋体" w:eastAsia="宋体" w:hAnsi="宋体" w:cs="宋体" w:hint="eastAsia"/>
-          <w:color w:val="000000"/>
-          <w:kern w:val="0"/>
-          <w:sz w:val="18"/>
-          <w:szCs w:val="18"/>
-        </w:rPr>
-        <w:t>) {</w:t>
-      </w:r>
-      <w:r>
-        <w:rPr>
-          <w:rFonts w:ascii="宋体" w:eastAsia="宋体" w:hAnsi="宋体" w:cs="宋体" w:hint="eastAsia"/>
-          <w:color w:val="000000"/>
-          <w:kern w:val="0"/>
-          <w:sz w:val="18"/>
-          <w:szCs w:val="18"/>
-        </w:rPr>
-        <w:br/>
-        <w:t xml:space="preserve">      </w:t>
-      </w:r>
-      <w:proofErr w:type="spellStart"/>
-      <w:r>
-        <w:rPr>
-          <w:rFonts w:ascii="宋体" w:eastAsia="宋体" w:hAnsi="宋体" w:cs="宋体" w:hint="eastAsia"/>
-          <w:color w:val="000000"/>
-          <w:kern w:val="0"/>
-          <w:sz w:val="18"/>
-          <w:szCs w:val="18"/>
-        </w:rPr>
-        <w:t>encryption_config</w:t>
-      </w:r>
-      <w:proofErr w:type="spellEnd"/>
-      <w:r>
-        <w:rPr>
-          <w:rFonts w:ascii="宋体" w:eastAsia="宋体" w:hAnsi="宋体" w:cs="宋体" w:hint="eastAsia"/>
-          <w:color w:val="000000"/>
-          <w:kern w:val="0"/>
-          <w:sz w:val="18"/>
-          <w:szCs w:val="18"/>
-        </w:rPr>
-        <w:t xml:space="preserve"> = </w:t>
-      </w:r>
-      <w:proofErr w:type="spellStart"/>
-      <w:r>
-        <w:rPr>
-          <w:rFonts w:ascii="宋体" w:eastAsia="宋体" w:hAnsi="宋体" w:cs="宋体" w:hint="eastAsia"/>
-          <w:color w:val="000000"/>
-          <w:kern w:val="0"/>
-          <w:sz w:val="18"/>
-          <w:szCs w:val="18"/>
-        </w:rPr>
-        <w:t>StringPrintf</w:t>
-      </w:r>
-      <w:proofErr w:type="spellEnd"/>
-      <w:r>
-        <w:rPr>
-          <w:rFonts w:ascii="宋体" w:eastAsia="宋体" w:hAnsi="宋体" w:cs="宋体" w:hint="eastAsia"/>
-          <w:color w:val="000000"/>
-          <w:kern w:val="0"/>
-          <w:sz w:val="18"/>
-          <w:szCs w:val="18"/>
-        </w:rPr>
-        <w:t>(</w:t>
-      </w:r>
-      <w:r>
-        <w:rPr>
-          <w:rFonts w:ascii="宋体" w:eastAsia="宋体" w:hAnsi="宋体" w:cs="宋体" w:hint="eastAsia"/>
-          <w:b/>
-          <w:bCs/>
-          <w:color w:val="008000"/>
-          <w:kern w:val="0"/>
-          <w:sz w:val="18"/>
-          <w:szCs w:val="18"/>
-        </w:rPr>
-        <w:t>"</w:t>
-      </w:r>
-      <w:proofErr w:type="spellStart"/>
-      <w:r>
-        <w:rPr>
-          <w:rFonts w:ascii="宋体" w:eastAsia="宋体" w:hAnsi="宋体" w:cs="宋体" w:hint="eastAsia"/>
-          <w:b/>
-          <w:bCs/>
-          <w:color w:val="008000"/>
-          <w:kern w:val="0"/>
-          <w:sz w:val="18"/>
-          <w:szCs w:val="18"/>
-        </w:rPr>
-        <w:t>wpa</w:t>
-      </w:r>
-      <w:proofErr w:type="spellEnd"/>
-      <w:r>
-        <w:rPr>
-          <w:rFonts w:ascii="宋体" w:eastAsia="宋体" w:hAnsi="宋体" w:cs="宋体" w:hint="eastAsia"/>
-          <w:b/>
-          <w:bCs/>
-          <w:color w:val="008000"/>
-          <w:kern w:val="0"/>
-          <w:sz w:val="18"/>
-          <w:szCs w:val="18"/>
-        </w:rPr>
-        <w:t>=3</w:t>
-      </w:r>
-      <w:r>
-        <w:rPr>
-          <w:rFonts w:ascii="宋体" w:eastAsia="宋体" w:hAnsi="宋体" w:cs="宋体" w:hint="eastAsia"/>
-          <w:b/>
-          <w:bCs/>
-          <w:color w:val="000080"/>
-          <w:kern w:val="0"/>
-          <w:sz w:val="18"/>
-          <w:szCs w:val="18"/>
-        </w:rPr>
-        <w:t>\n</w:t>
-      </w:r>
-      <w:r>
-        <w:rPr>
-          <w:rFonts w:ascii="宋体" w:eastAsia="宋体" w:hAnsi="宋体" w:cs="宋体" w:hint="eastAsia"/>
-          <w:b/>
-          <w:bCs/>
-          <w:color w:val="008000"/>
-          <w:kern w:val="0"/>
-          <w:sz w:val="18"/>
-          <w:szCs w:val="18"/>
-        </w:rPr>
-        <w:t>"</w:t>
-      </w:r>
-      <w:r>
-        <w:rPr>
-          <w:rFonts w:ascii="宋体" w:eastAsia="宋体" w:hAnsi="宋体" w:cs="宋体" w:hint="eastAsia"/>
-          <w:b/>
-          <w:bCs/>
-          <w:color w:val="008000"/>
-          <w:kern w:val="0"/>
-          <w:sz w:val="18"/>
-          <w:szCs w:val="18"/>
-        </w:rPr>
-        <w:br/>
-        <w:t xml:space="preserve">                                       "</w:t>
-      </w:r>
-      <w:proofErr w:type="spellStart"/>
-      <w:r>
-        <w:rPr>
-          <w:rFonts w:ascii="宋体" w:eastAsia="宋体" w:hAnsi="宋体" w:cs="宋体" w:hint="eastAsia"/>
-          <w:b/>
-          <w:bCs/>
-          <w:color w:val="008000"/>
-          <w:kern w:val="0"/>
-          <w:sz w:val="18"/>
-          <w:szCs w:val="18"/>
-        </w:rPr>
-        <w:t>wpa_pairwise</w:t>
-      </w:r>
-      <w:proofErr w:type="spellEnd"/>
-      <w:r>
-        <w:rPr>
-          <w:rFonts w:ascii="宋体" w:eastAsia="宋体" w:hAnsi="宋体" w:cs="宋体" w:hint="eastAsia"/>
-          <w:b/>
-          <w:bCs/>
-          <w:color w:val="008000"/>
-          <w:kern w:val="0"/>
-          <w:sz w:val="18"/>
-          <w:szCs w:val="18"/>
-        </w:rPr>
-        <w:t>=TKIP CCMP</w:t>
-      </w:r>
-      <w:r>
-        <w:rPr>
-          <w:rFonts w:ascii="宋体" w:eastAsia="宋体" w:hAnsi="宋体" w:cs="宋体" w:hint="eastAsia"/>
-          <w:b/>
-          <w:bCs/>
-          <w:color w:val="000080"/>
-          <w:kern w:val="0"/>
-          <w:sz w:val="18"/>
-          <w:szCs w:val="18"/>
-        </w:rPr>
-        <w:t>\n</w:t>
-      </w:r>
-      <w:r>
-        <w:rPr>
-          <w:rFonts w:ascii="宋体" w:eastAsia="宋体" w:hAnsi="宋体" w:cs="宋体" w:hint="eastAsia"/>
-          <w:b/>
-          <w:bCs/>
-          <w:color w:val="008000"/>
-          <w:kern w:val="0"/>
-          <w:sz w:val="18"/>
-          <w:szCs w:val="18"/>
-        </w:rPr>
-        <w:t>"</w:t>
-      </w:r>
-      <w:r>
-        <w:rPr>
-          <w:rFonts w:ascii="宋体" w:eastAsia="宋体" w:hAnsi="宋体" w:cs="宋体" w:hint="eastAsia"/>
-          <w:b/>
-          <w:bCs/>
-          <w:color w:val="008000"/>
-          <w:kern w:val="0"/>
-          <w:sz w:val="18"/>
-          <w:szCs w:val="18"/>
-        </w:rPr>
-        <w:br/>
-        <w:t xml:space="preserve">                                       "</w:t>
-      </w:r>
-      <w:proofErr w:type="spellStart"/>
-      <w:r>
-        <w:rPr>
-          <w:rFonts w:ascii="宋体" w:eastAsia="宋体" w:hAnsi="宋体" w:cs="宋体" w:hint="eastAsia"/>
-          <w:b/>
-          <w:bCs/>
-          <w:color w:val="008000"/>
-          <w:kern w:val="0"/>
-          <w:sz w:val="18"/>
-          <w:szCs w:val="18"/>
-        </w:rPr>
-        <w:t>wpa_psk</w:t>
-      </w:r>
-      <w:proofErr w:type="spellEnd"/>
-      <w:r>
-        <w:rPr>
-          <w:rFonts w:ascii="宋体" w:eastAsia="宋体" w:hAnsi="宋体" w:cs="宋体" w:hint="eastAsia"/>
-          <w:b/>
-          <w:bCs/>
-          <w:color w:val="008000"/>
-          <w:kern w:val="0"/>
-          <w:sz w:val="18"/>
-          <w:szCs w:val="18"/>
-        </w:rPr>
-        <w:t>=%s</w:t>
-      </w:r>
-      <w:r>
-        <w:rPr>
-          <w:rFonts w:ascii="宋体" w:eastAsia="宋体" w:hAnsi="宋体" w:cs="宋体" w:hint="eastAsia"/>
-          <w:b/>
-          <w:bCs/>
-          <w:color w:val="000080"/>
-          <w:kern w:val="0"/>
-          <w:sz w:val="18"/>
-          <w:szCs w:val="18"/>
-        </w:rPr>
-        <w:t>\n</w:t>
-      </w:r>
-      <w:r>
-        <w:rPr>
-          <w:rFonts w:ascii="宋体" w:eastAsia="宋体" w:hAnsi="宋体" w:cs="宋体" w:hint="eastAsia"/>
-          <w:b/>
-          <w:bCs/>
-          <w:color w:val="008000"/>
-          <w:kern w:val="0"/>
-          <w:sz w:val="18"/>
-          <w:szCs w:val="18"/>
-        </w:rPr>
-        <w:t>"</w:t>
-      </w:r>
-      <w:r>
-        <w:rPr>
-          <w:rFonts w:ascii="宋体" w:eastAsia="宋体" w:hAnsi="宋体" w:cs="宋体" w:hint="eastAsia"/>
-          <w:color w:val="000000"/>
-          <w:kern w:val="0"/>
-          <w:sz w:val="18"/>
-          <w:szCs w:val="18"/>
-        </w:rPr>
-        <w:t xml:space="preserve">, </w:t>
-      </w:r>
-      <w:proofErr w:type="spellStart"/>
-      <w:r>
-        <w:rPr>
-          <w:rFonts w:ascii="宋体" w:eastAsia="宋体" w:hAnsi="宋体" w:cs="宋体" w:hint="eastAsia"/>
-          <w:color w:val="000000"/>
-          <w:kern w:val="0"/>
-          <w:sz w:val="18"/>
-          <w:szCs w:val="18"/>
-        </w:rPr>
-        <w:t>psk.c_str</w:t>
-      </w:r>
-      <w:proofErr w:type="spellEnd"/>
-      <w:r>
-        <w:rPr>
-          <w:rFonts w:ascii="宋体" w:eastAsia="宋体" w:hAnsi="宋体" w:cs="宋体" w:hint="eastAsia"/>
-          <w:color w:val="000000"/>
-          <w:kern w:val="0"/>
-          <w:sz w:val="18"/>
-          <w:szCs w:val="18"/>
-        </w:rPr>
-        <w:t>());</w:t>
-      </w:r>
-      <w:r>
-        <w:rPr>
-          <w:rFonts w:ascii="宋体" w:eastAsia="宋体" w:hAnsi="宋体" w:cs="宋体" w:hint="eastAsia"/>
-          <w:color w:val="000000"/>
-          <w:kern w:val="0"/>
-          <w:sz w:val="18"/>
-          <w:szCs w:val="18"/>
-        </w:rPr>
-        <w:br/>
-        <w:t xml:space="preserve">    } </w:t>
-      </w:r>
-      <w:r>
-        <w:rPr>
-          <w:rFonts w:ascii="宋体" w:eastAsia="宋体" w:hAnsi="宋体" w:cs="宋体" w:hint="eastAsia"/>
-          <w:b/>
-          <w:bCs/>
-          <w:color w:val="000080"/>
-          <w:kern w:val="0"/>
-          <w:sz w:val="18"/>
-          <w:szCs w:val="18"/>
-        </w:rPr>
-        <w:t xml:space="preserve">else if </w:t>
-      </w:r>
-      <w:r>
-        <w:rPr>
-          <w:rFonts w:ascii="宋体" w:eastAsia="宋体" w:hAnsi="宋体" w:cs="宋体" w:hint="eastAsia"/>
-          <w:color w:val="000000"/>
-          <w:kern w:val="0"/>
-          <w:sz w:val="18"/>
-          <w:szCs w:val="18"/>
-        </w:rPr>
-        <w:t>(</w:t>
-      </w:r>
-      <w:proofErr w:type="spellStart"/>
-      <w:r>
-        <w:rPr>
-          <w:rFonts w:ascii="宋体" w:eastAsia="宋体" w:hAnsi="宋体" w:cs="宋体" w:hint="eastAsia"/>
-          <w:color w:val="000000"/>
-          <w:kern w:val="0"/>
-          <w:sz w:val="18"/>
-          <w:szCs w:val="18"/>
-        </w:rPr>
-        <w:t>encryption_type</w:t>
-      </w:r>
-      <w:proofErr w:type="spellEnd"/>
-      <w:r>
-        <w:rPr>
-          <w:rFonts w:ascii="宋体" w:eastAsia="宋体" w:hAnsi="宋体" w:cs="宋体" w:hint="eastAsia"/>
-          <w:color w:val="000000"/>
-          <w:kern w:val="0"/>
-          <w:sz w:val="18"/>
-          <w:szCs w:val="18"/>
-        </w:rPr>
-        <w:t xml:space="preserve"> == </w:t>
-      </w:r>
-      <w:proofErr w:type="spellStart"/>
-      <w:r>
-        <w:rPr>
-          <w:rFonts w:ascii="宋体" w:eastAsia="宋体" w:hAnsi="宋体" w:cs="宋体" w:hint="eastAsia"/>
-          <w:color w:val="000000"/>
-          <w:kern w:val="0"/>
-          <w:sz w:val="18"/>
-          <w:szCs w:val="18"/>
-        </w:rPr>
-        <w:t>EncryptionType</w:t>
-      </w:r>
-      <w:proofErr w:type="spellEnd"/>
-      <w:r>
-        <w:rPr>
-          <w:rFonts w:ascii="宋体" w:eastAsia="宋体" w:hAnsi="宋体" w:cs="宋体" w:hint="eastAsia"/>
-          <w:color w:val="000000"/>
-          <w:kern w:val="0"/>
-          <w:sz w:val="18"/>
-          <w:szCs w:val="18"/>
-        </w:rPr>
-        <w:t>::kWpa2) {</w:t>
-      </w:r>
-      <w:r>
-        <w:rPr>
-          <w:rFonts w:ascii="宋体" w:eastAsia="宋体" w:hAnsi="宋体" w:cs="宋体" w:hint="eastAsia"/>
-          <w:color w:val="000000"/>
-          <w:kern w:val="0"/>
-          <w:sz w:val="18"/>
-          <w:szCs w:val="18"/>
-        </w:rPr>
-        <w:br/>
-        <w:t xml:space="preserve">      </w:t>
-      </w:r>
-      <w:proofErr w:type="spellStart"/>
-      <w:r>
-        <w:rPr>
-          <w:rFonts w:ascii="宋体" w:eastAsia="宋体" w:hAnsi="宋体" w:cs="宋体" w:hint="eastAsia"/>
-          <w:color w:val="000000"/>
-          <w:kern w:val="0"/>
-          <w:sz w:val="18"/>
-          <w:szCs w:val="18"/>
-        </w:rPr>
-        <w:t>encryption_config</w:t>
-      </w:r>
-      <w:proofErr w:type="spellEnd"/>
-      <w:r>
-        <w:rPr>
-          <w:rFonts w:ascii="宋体" w:eastAsia="宋体" w:hAnsi="宋体" w:cs="宋体" w:hint="eastAsia"/>
-          <w:color w:val="000000"/>
-          <w:kern w:val="0"/>
-          <w:sz w:val="18"/>
-          <w:szCs w:val="18"/>
-        </w:rPr>
-        <w:t xml:space="preserve"> = </w:t>
-      </w:r>
-      <w:proofErr w:type="spellStart"/>
-      <w:r>
-        <w:rPr>
-          <w:rFonts w:ascii="宋体" w:eastAsia="宋体" w:hAnsi="宋体" w:cs="宋体" w:hint="eastAsia"/>
-          <w:color w:val="000000"/>
-          <w:kern w:val="0"/>
-          <w:sz w:val="18"/>
-          <w:szCs w:val="18"/>
-        </w:rPr>
-        <w:t>StringPrintf</w:t>
-      </w:r>
-      <w:proofErr w:type="spellEnd"/>
-      <w:r>
-        <w:rPr>
-          <w:rFonts w:ascii="宋体" w:eastAsia="宋体" w:hAnsi="宋体" w:cs="宋体" w:hint="eastAsia"/>
-          <w:color w:val="000000"/>
-          <w:kern w:val="0"/>
-          <w:sz w:val="18"/>
-          <w:szCs w:val="18"/>
-        </w:rPr>
-        <w:t>(</w:t>
-      </w:r>
-      <w:r>
-        <w:rPr>
-          <w:rFonts w:ascii="宋体" w:eastAsia="宋体" w:hAnsi="宋体" w:cs="宋体" w:hint="eastAsia"/>
-          <w:b/>
-          <w:bCs/>
-          <w:color w:val="008000"/>
-          <w:kern w:val="0"/>
-          <w:sz w:val="18"/>
-          <w:szCs w:val="18"/>
-        </w:rPr>
-        <w:t>"</w:t>
-      </w:r>
-      <w:proofErr w:type="spellStart"/>
-      <w:r>
-        <w:rPr>
-          <w:rFonts w:ascii="宋体" w:eastAsia="宋体" w:hAnsi="宋体" w:cs="宋体" w:hint="eastAsia"/>
-          <w:b/>
-          <w:bCs/>
-          <w:color w:val="008000"/>
-          <w:kern w:val="0"/>
-          <w:sz w:val="18"/>
-          <w:szCs w:val="18"/>
-        </w:rPr>
-        <w:t>wpa</w:t>
-      </w:r>
-      <w:proofErr w:type="spellEnd"/>
-      <w:r>
-        <w:rPr>
-          <w:rFonts w:ascii="宋体" w:eastAsia="宋体" w:hAnsi="宋体" w:cs="宋体" w:hint="eastAsia"/>
-          <w:b/>
-          <w:bCs/>
-          <w:color w:val="008000"/>
-          <w:kern w:val="0"/>
-          <w:sz w:val="18"/>
-          <w:szCs w:val="18"/>
-        </w:rPr>
-        <w:t>=2</w:t>
-      </w:r>
-      <w:r>
-        <w:rPr>
-          <w:rFonts w:ascii="宋体" w:eastAsia="宋体" w:hAnsi="宋体" w:cs="宋体" w:hint="eastAsia"/>
-          <w:b/>
-          <w:bCs/>
-          <w:color w:val="000080"/>
-          <w:kern w:val="0"/>
-          <w:sz w:val="18"/>
-          <w:szCs w:val="18"/>
-        </w:rPr>
-        <w:t>\n</w:t>
-      </w:r>
-      <w:r>
-        <w:rPr>
-          <w:rFonts w:ascii="宋体" w:eastAsia="宋体" w:hAnsi="宋体" w:cs="宋体" w:hint="eastAsia"/>
-          <w:b/>
-          <w:bCs/>
-          <w:color w:val="008000"/>
-          <w:kern w:val="0"/>
-          <w:sz w:val="18"/>
-          <w:szCs w:val="18"/>
-        </w:rPr>
-        <w:t>"</w:t>
-      </w:r>
-      <w:r>
-        <w:rPr>
-          <w:rFonts w:ascii="宋体" w:eastAsia="宋体" w:hAnsi="宋体" w:cs="宋体" w:hint="eastAsia"/>
-          <w:b/>
-          <w:bCs/>
-          <w:color w:val="008000"/>
-          <w:kern w:val="0"/>
-          <w:sz w:val="18"/>
-          <w:szCs w:val="18"/>
-        </w:rPr>
-        <w:br/>
-        <w:t xml:space="preserve">                                       "</w:t>
-      </w:r>
-      <w:proofErr w:type="spellStart"/>
-      <w:r>
-        <w:rPr>
-          <w:rFonts w:ascii="宋体" w:eastAsia="宋体" w:hAnsi="宋体" w:cs="宋体" w:hint="eastAsia"/>
-          <w:b/>
-          <w:bCs/>
-          <w:color w:val="008000"/>
-          <w:kern w:val="0"/>
-          <w:sz w:val="18"/>
-          <w:szCs w:val="18"/>
-        </w:rPr>
-        <w:t>rsn_pairwise</w:t>
-      </w:r>
-      <w:proofErr w:type="spellEnd"/>
-      <w:r>
-        <w:rPr>
-          <w:rFonts w:ascii="宋体" w:eastAsia="宋体" w:hAnsi="宋体" w:cs="宋体" w:hint="eastAsia"/>
-          <w:b/>
-          <w:bCs/>
-          <w:color w:val="008000"/>
-          <w:kern w:val="0"/>
-          <w:sz w:val="18"/>
-          <w:szCs w:val="18"/>
-        </w:rPr>
-        <w:t>=CCMP</w:t>
-      </w:r>
-      <w:r>
-        <w:rPr>
-          <w:rFonts w:ascii="宋体" w:eastAsia="宋体" w:hAnsi="宋体" w:cs="宋体" w:hint="eastAsia"/>
-          <w:b/>
-          <w:bCs/>
-          <w:color w:val="000080"/>
-          <w:kern w:val="0"/>
-          <w:sz w:val="18"/>
-          <w:szCs w:val="18"/>
-        </w:rPr>
-        <w:t>\n</w:t>
-      </w:r>
-      <w:r>
-        <w:rPr>
-          <w:rFonts w:ascii="宋体" w:eastAsia="宋体" w:hAnsi="宋体" w:cs="宋体" w:hint="eastAsia"/>
-          <w:b/>
-          <w:bCs/>
-          <w:color w:val="008000"/>
-          <w:kern w:val="0"/>
-          <w:sz w:val="18"/>
-          <w:szCs w:val="18"/>
-        </w:rPr>
-        <w:t>"</w:t>
-      </w:r>
-      <w:r>
-        <w:rPr>
-          <w:rFonts w:ascii="宋体" w:eastAsia="宋体" w:hAnsi="宋体" w:cs="宋体" w:hint="eastAsia"/>
-          <w:b/>
-          <w:bCs/>
-          <w:color w:val="008000"/>
-          <w:kern w:val="0"/>
-          <w:sz w:val="18"/>
-          <w:szCs w:val="18"/>
-        </w:rPr>
-        <w:br/>
-        <w:t xml:space="preserve">                                       "</w:t>
-      </w:r>
-      <w:proofErr w:type="spellStart"/>
-      <w:r>
-        <w:rPr>
-          <w:rFonts w:ascii="宋体" w:eastAsia="宋体" w:hAnsi="宋体" w:cs="宋体" w:hint="eastAsia"/>
-          <w:b/>
-          <w:bCs/>
-          <w:color w:val="008000"/>
-          <w:kern w:val="0"/>
-          <w:sz w:val="18"/>
-          <w:szCs w:val="18"/>
-        </w:rPr>
-        <w:t>wpa_psk</w:t>
-      </w:r>
-      <w:proofErr w:type="spellEnd"/>
-      <w:r>
-        <w:rPr>
-          <w:rFonts w:ascii="宋体" w:eastAsia="宋体" w:hAnsi="宋体" w:cs="宋体" w:hint="eastAsia"/>
-          <w:b/>
-          <w:bCs/>
-          <w:color w:val="008000"/>
-          <w:kern w:val="0"/>
-          <w:sz w:val="18"/>
-          <w:szCs w:val="18"/>
-        </w:rPr>
-        <w:t>=%s</w:t>
-      </w:r>
-      <w:r>
-        <w:rPr>
-          <w:rFonts w:ascii="宋体" w:eastAsia="宋体" w:hAnsi="宋体" w:cs="宋体" w:hint="eastAsia"/>
-          <w:b/>
-          <w:bCs/>
-          <w:color w:val="000080"/>
-          <w:kern w:val="0"/>
-          <w:sz w:val="18"/>
-          <w:szCs w:val="18"/>
-        </w:rPr>
-        <w:t>\n</w:t>
-      </w:r>
-      <w:r>
-        <w:rPr>
-          <w:rFonts w:ascii="宋体" w:eastAsia="宋体" w:hAnsi="宋体" w:cs="宋体" w:hint="eastAsia"/>
-          <w:b/>
-          <w:bCs/>
-          <w:color w:val="008000"/>
-          <w:kern w:val="0"/>
-          <w:sz w:val="18"/>
-          <w:szCs w:val="18"/>
-        </w:rPr>
-        <w:t>"</w:t>
-      </w:r>
-      <w:r>
-        <w:rPr>
-          <w:rFonts w:ascii="宋体" w:eastAsia="宋体" w:hAnsi="宋体" w:cs="宋体" w:hint="eastAsia"/>
-          <w:color w:val="000000"/>
-          <w:kern w:val="0"/>
-          <w:sz w:val="18"/>
-          <w:szCs w:val="18"/>
-        </w:rPr>
-        <w:t xml:space="preserve">, </w:t>
-      </w:r>
-      <w:proofErr w:type="spellStart"/>
-      <w:r>
-        <w:rPr>
-          <w:rFonts w:ascii="宋体" w:eastAsia="宋体" w:hAnsi="宋体" w:cs="宋体" w:hint="eastAsia"/>
-          <w:color w:val="000000"/>
-          <w:kern w:val="0"/>
-          <w:sz w:val="18"/>
-          <w:szCs w:val="18"/>
-        </w:rPr>
-        <w:t>psk.c_str</w:t>
-      </w:r>
-      <w:proofErr w:type="spellEnd"/>
-      <w:r>
-        <w:rPr>
-          <w:rFonts w:ascii="宋体" w:eastAsia="宋体" w:hAnsi="宋体" w:cs="宋体" w:hint="eastAsia"/>
-          <w:color w:val="000000"/>
-          <w:kern w:val="0"/>
-          <w:sz w:val="18"/>
-          <w:szCs w:val="18"/>
-        </w:rPr>
-        <w:t>());</w:t>
-      </w:r>
-      <w:r>
-        <w:rPr>
-          <w:rFonts w:ascii="宋体" w:eastAsia="宋体" w:hAnsi="宋体" w:cs="宋体" w:hint="eastAsia"/>
-          <w:color w:val="000000"/>
-          <w:kern w:val="0"/>
-          <w:sz w:val="18"/>
-          <w:szCs w:val="18"/>
-        </w:rPr>
-        <w:br/>
-        <w:t xml:space="preserve">    } </w:t>
-      </w:r>
-      <w:r>
-        <w:rPr>
-          <w:rFonts w:ascii="宋体" w:eastAsia="宋体" w:hAnsi="宋体" w:cs="宋体" w:hint="eastAsia"/>
-          <w:b/>
-          <w:bCs/>
-          <w:color w:val="000080"/>
-          <w:kern w:val="0"/>
-          <w:sz w:val="18"/>
-          <w:szCs w:val="18"/>
-        </w:rPr>
-        <w:t xml:space="preserve">else </w:t>
-      </w:r>
-      <w:r>
-        <w:rPr>
-          <w:rFonts w:ascii="宋体" w:eastAsia="宋体" w:hAnsi="宋体" w:cs="宋体" w:hint="eastAsia"/>
-          <w:color w:val="000000"/>
-          <w:kern w:val="0"/>
-          <w:sz w:val="18"/>
-          <w:szCs w:val="18"/>
-        </w:rPr>
-        <w:t>{</w:t>
-      </w:r>
-      <w:r>
-        <w:rPr>
-          <w:rFonts w:ascii="宋体" w:eastAsia="宋体" w:hAnsi="宋体" w:cs="宋体" w:hint="eastAsia"/>
-          <w:color w:val="000000"/>
-          <w:kern w:val="0"/>
-          <w:sz w:val="18"/>
-          <w:szCs w:val="18"/>
-        </w:rPr>
-        <w:br/>
-        <w:t xml:space="preserve">      </w:t>
-      </w:r>
-      <w:r>
-        <w:rPr>
-          <w:rFonts w:ascii="宋体" w:eastAsia="宋体" w:hAnsi="宋体" w:cs="宋体" w:hint="eastAsia"/>
-          <w:b/>
-          <w:bCs/>
-          <w:color w:val="000080"/>
-          <w:kern w:val="0"/>
-          <w:sz w:val="18"/>
-          <w:szCs w:val="18"/>
-        </w:rPr>
-        <w:t xml:space="preserve">using </w:t>
-      </w:r>
-      <w:proofErr w:type="spellStart"/>
-      <w:r>
-        <w:rPr>
-          <w:rFonts w:ascii="宋体" w:eastAsia="宋体" w:hAnsi="宋体" w:cs="宋体" w:hint="eastAsia"/>
-          <w:color w:val="000000"/>
-          <w:kern w:val="0"/>
-          <w:sz w:val="18"/>
-          <w:szCs w:val="18"/>
-        </w:rPr>
-        <w:t>encryption_t</w:t>
-      </w:r>
-      <w:proofErr w:type="spellEnd"/>
-      <w:r>
-        <w:rPr>
-          <w:rFonts w:ascii="宋体" w:eastAsia="宋体" w:hAnsi="宋体" w:cs="宋体" w:hint="eastAsia"/>
-          <w:color w:val="000000"/>
-          <w:kern w:val="0"/>
-          <w:sz w:val="18"/>
-          <w:szCs w:val="18"/>
-        </w:rPr>
-        <w:t xml:space="preserve"> = std::</w:t>
-      </w:r>
-      <w:proofErr w:type="spellStart"/>
-      <w:r>
-        <w:rPr>
-          <w:rFonts w:ascii="宋体" w:eastAsia="宋体" w:hAnsi="宋体" w:cs="宋体" w:hint="eastAsia"/>
-          <w:color w:val="000000"/>
-          <w:kern w:val="0"/>
-          <w:sz w:val="18"/>
-          <w:szCs w:val="18"/>
-        </w:rPr>
-        <w:t>underlying_type</w:t>
-      </w:r>
-      <w:proofErr w:type="spellEnd"/>
-      <w:r>
-        <w:rPr>
-          <w:rFonts w:ascii="宋体" w:eastAsia="宋体" w:hAnsi="宋体" w:cs="宋体" w:hint="eastAsia"/>
-          <w:color w:val="000000"/>
-          <w:kern w:val="0"/>
-          <w:sz w:val="18"/>
-          <w:szCs w:val="18"/>
-        </w:rPr>
-        <w:t>&lt;</w:t>
-      </w:r>
-      <w:proofErr w:type="spellStart"/>
-      <w:r>
-        <w:rPr>
-          <w:rFonts w:ascii="宋体" w:eastAsia="宋体" w:hAnsi="宋体" w:cs="宋体" w:hint="eastAsia"/>
-          <w:color w:val="000000"/>
-          <w:kern w:val="0"/>
-          <w:sz w:val="18"/>
-          <w:szCs w:val="18"/>
-        </w:rPr>
-        <w:t>EncryptionType</w:t>
-      </w:r>
-      <w:proofErr w:type="spellEnd"/>
-      <w:r>
-        <w:rPr>
-          <w:rFonts w:ascii="宋体" w:eastAsia="宋体" w:hAnsi="宋体" w:cs="宋体" w:hint="eastAsia"/>
-          <w:color w:val="000000"/>
-          <w:kern w:val="0"/>
-          <w:sz w:val="18"/>
-          <w:szCs w:val="18"/>
-        </w:rPr>
-        <w:t>&gt;::type;</w:t>
-      </w:r>
-      <w:r>
-        <w:rPr>
-          <w:rFonts w:ascii="宋体" w:eastAsia="宋体" w:hAnsi="宋体" w:cs="宋体" w:hint="eastAsia"/>
-          <w:color w:val="000000"/>
-          <w:kern w:val="0"/>
-          <w:sz w:val="18"/>
-          <w:szCs w:val="18"/>
-        </w:rPr>
-        <w:br/>
-        <w:t xml:space="preserve">      LOG(ERROR) &lt;&lt; </w:t>
-      </w:r>
-      <w:r>
-        <w:rPr>
-          <w:rFonts w:ascii="宋体" w:eastAsia="宋体" w:hAnsi="宋体" w:cs="宋体" w:hint="eastAsia"/>
-          <w:b/>
-          <w:bCs/>
-          <w:color w:val="008000"/>
-          <w:kern w:val="0"/>
-          <w:sz w:val="18"/>
-          <w:szCs w:val="18"/>
-        </w:rPr>
-        <w:t>"Unknown encryption type ("</w:t>
-      </w:r>
-      <w:r>
-        <w:rPr>
-          <w:rFonts w:ascii="宋体" w:eastAsia="宋体" w:hAnsi="宋体" w:cs="宋体" w:hint="eastAsia"/>
-          <w:b/>
-          <w:bCs/>
-          <w:color w:val="008000"/>
-          <w:kern w:val="0"/>
-          <w:sz w:val="18"/>
-          <w:szCs w:val="18"/>
-        </w:rPr>
-        <w:br/>
-        <w:t xml:space="preserve">                 </w:t>
-      </w:r>
-      <w:r>
-        <w:rPr>
-          <w:rFonts w:ascii="宋体" w:eastAsia="宋体" w:hAnsi="宋体" w:cs="宋体" w:hint="eastAsia"/>
-          <w:color w:val="000000"/>
-          <w:kern w:val="0"/>
-          <w:sz w:val="18"/>
-          <w:szCs w:val="18"/>
-        </w:rPr>
-        <w:t xml:space="preserve">&lt;&lt; </w:t>
-      </w:r>
-      <w:proofErr w:type="spellStart"/>
-      <w:r>
-        <w:rPr>
-          <w:rFonts w:ascii="宋体" w:eastAsia="宋体" w:hAnsi="宋体" w:cs="宋体" w:hint="eastAsia"/>
-          <w:b/>
-          <w:bCs/>
-          <w:color w:val="000080"/>
-          <w:kern w:val="0"/>
-          <w:sz w:val="18"/>
-          <w:szCs w:val="18"/>
-        </w:rPr>
-        <w:t>static_cast</w:t>
-      </w:r>
-      <w:proofErr w:type="spellEnd"/>
-      <w:r>
-        <w:rPr>
-          <w:rFonts w:ascii="宋体" w:eastAsia="宋体" w:hAnsi="宋体" w:cs="宋体" w:hint="eastAsia"/>
-          <w:color w:val="000000"/>
-          <w:kern w:val="0"/>
-          <w:sz w:val="18"/>
-          <w:szCs w:val="18"/>
-        </w:rPr>
-        <w:t>&lt;</w:t>
-      </w:r>
-      <w:proofErr w:type="spellStart"/>
-      <w:r>
-        <w:rPr>
-          <w:rFonts w:ascii="宋体" w:eastAsia="宋体" w:hAnsi="宋体" w:cs="宋体" w:hint="eastAsia"/>
-          <w:color w:val="000000"/>
-          <w:kern w:val="0"/>
-          <w:sz w:val="18"/>
-          <w:szCs w:val="18"/>
-        </w:rPr>
-        <w:t>encryption_t</w:t>
-      </w:r>
-      <w:proofErr w:type="spellEnd"/>
-      <w:r>
-        <w:rPr>
-          <w:rFonts w:ascii="宋体" w:eastAsia="宋体" w:hAnsi="宋体" w:cs="宋体" w:hint="eastAsia"/>
-          <w:color w:val="000000"/>
-          <w:kern w:val="0"/>
-          <w:sz w:val="18"/>
-          <w:szCs w:val="18"/>
-        </w:rPr>
-        <w:t>&gt;(</w:t>
-      </w:r>
-      <w:proofErr w:type="spellStart"/>
-      <w:r>
-        <w:rPr>
-          <w:rFonts w:ascii="宋体" w:eastAsia="宋体" w:hAnsi="宋体" w:cs="宋体" w:hint="eastAsia"/>
-          <w:color w:val="000000"/>
-          <w:kern w:val="0"/>
-          <w:sz w:val="18"/>
-          <w:szCs w:val="18"/>
-        </w:rPr>
-        <w:t>encryption_type</w:t>
-      </w:r>
-      <w:proofErr w:type="spellEnd"/>
-      <w:r>
-        <w:rPr>
-          <w:rFonts w:ascii="宋体" w:eastAsia="宋体" w:hAnsi="宋体" w:cs="宋体" w:hint="eastAsia"/>
-          <w:color w:val="000000"/>
-          <w:kern w:val="0"/>
-          <w:sz w:val="18"/>
-          <w:szCs w:val="18"/>
-        </w:rPr>
-        <w:t>)</w:t>
-      </w:r>
-      <w:r>
-        <w:rPr>
-          <w:rFonts w:ascii="宋体" w:eastAsia="宋体" w:hAnsi="宋体" w:cs="宋体" w:hint="eastAsia"/>
-          <w:color w:val="000000"/>
-          <w:kern w:val="0"/>
-          <w:sz w:val="18"/>
-          <w:szCs w:val="18"/>
-        </w:rPr>
-        <w:br/>
-        <w:t xml:space="preserve">                 &lt;&lt; </w:t>
-      </w:r>
-      <w:r>
-        <w:rPr>
-          <w:rFonts w:ascii="宋体" w:eastAsia="宋体" w:hAnsi="宋体" w:cs="宋体" w:hint="eastAsia"/>
-          <w:b/>
-          <w:bCs/>
-          <w:color w:val="008000"/>
-          <w:kern w:val="0"/>
-          <w:sz w:val="18"/>
-          <w:szCs w:val="18"/>
-        </w:rPr>
-        <w:t>")"</w:t>
-      </w:r>
-      <w:r>
-        <w:rPr>
-          <w:rFonts w:ascii="宋体" w:eastAsia="宋体" w:hAnsi="宋体" w:cs="宋体" w:hint="eastAsia"/>
-          <w:color w:val="000000"/>
-          <w:kern w:val="0"/>
-          <w:sz w:val="18"/>
-          <w:szCs w:val="18"/>
-        </w:rPr>
-        <w:t>;</w:t>
-      </w:r>
-      <w:r>
-        <w:rPr>
-          <w:rFonts w:ascii="宋体" w:eastAsia="宋体" w:hAnsi="宋体" w:cs="宋体" w:hint="eastAsia"/>
-          <w:color w:val="000000"/>
-          <w:kern w:val="0"/>
-          <w:sz w:val="18"/>
-          <w:szCs w:val="18"/>
-        </w:rPr>
-        <w:br/>
-        <w:t xml:space="preserve">      </w:t>
-      </w:r>
-      <w:r>
-        <w:rPr>
-          <w:rFonts w:ascii="宋体" w:eastAsia="宋体" w:hAnsi="宋体" w:cs="宋体" w:hint="eastAsia"/>
-          <w:b/>
-          <w:bCs/>
-          <w:color w:val="000080"/>
-          <w:kern w:val="0"/>
-          <w:sz w:val="18"/>
-          <w:szCs w:val="18"/>
-        </w:rPr>
-        <w:t xml:space="preserve">return </w:t>
-      </w:r>
-      <w:r>
-        <w:rPr>
-          <w:rFonts w:ascii="宋体" w:eastAsia="宋体" w:hAnsi="宋体" w:cs="宋体" w:hint="eastAsia"/>
-          <w:color w:val="000000"/>
-          <w:kern w:val="0"/>
-          <w:sz w:val="18"/>
-          <w:szCs w:val="18"/>
-        </w:rPr>
-        <w:t>result;</w:t>
-      </w:r>
-      <w:r>
-        <w:rPr>
-          <w:rFonts w:ascii="宋体" w:eastAsia="宋体" w:hAnsi="宋体" w:cs="宋体" w:hint="eastAsia"/>
-          <w:color w:val="000000"/>
-          <w:kern w:val="0"/>
-          <w:sz w:val="18"/>
-          <w:szCs w:val="18"/>
-        </w:rPr>
-        <w:br/>
-        <w:t xml:space="preserve">    }</w:t>
-      </w:r>
-      <w:r>
-        <w:rPr>
-          <w:rFonts w:ascii="宋体" w:eastAsia="宋体" w:hAnsi="宋体" w:cs="宋体" w:hint="eastAsia"/>
-          <w:color w:val="000000"/>
-          <w:kern w:val="0"/>
-          <w:sz w:val="18"/>
-          <w:szCs w:val="18"/>
-        </w:rPr>
-        <w:br/>
-        <w:t xml:space="preserve">  }</w:t>
-      </w:r>
-      <w:r>
-        <w:rPr>
-          <w:rFonts w:ascii="宋体" w:eastAsia="宋体" w:hAnsi="宋体" w:cs="宋体" w:hint="eastAsia"/>
-          <w:color w:val="000000"/>
-          <w:kern w:val="0"/>
-          <w:sz w:val="18"/>
-          <w:szCs w:val="18"/>
-        </w:rPr>
-        <w:br/>
-      </w:r>
-      <w:r>
-        <w:rPr>
-          <w:rFonts w:ascii="宋体" w:eastAsia="宋体" w:hAnsi="宋体" w:cs="宋体" w:hint="eastAsia"/>
-          <w:color w:val="000000"/>
-          <w:kern w:val="0"/>
-          <w:sz w:val="18"/>
-          <w:szCs w:val="18"/>
-        </w:rPr>
-        <w:br/>
-        <w:t xml:space="preserve">  result = </w:t>
-      </w:r>
-      <w:proofErr w:type="spellStart"/>
-      <w:r>
-        <w:rPr>
-          <w:rFonts w:ascii="宋体" w:eastAsia="宋体" w:hAnsi="宋体" w:cs="宋体" w:hint="eastAsia"/>
-          <w:color w:val="000000"/>
-          <w:kern w:val="0"/>
-          <w:sz w:val="18"/>
-          <w:szCs w:val="18"/>
-        </w:rPr>
-        <w:t>StringPrintf</w:t>
-      </w:r>
-      <w:proofErr w:type="spellEnd"/>
-      <w:r>
-        <w:rPr>
-          <w:rFonts w:ascii="宋体" w:eastAsia="宋体" w:hAnsi="宋体" w:cs="宋体" w:hint="eastAsia"/>
-          <w:color w:val="000000"/>
-          <w:kern w:val="0"/>
-          <w:sz w:val="18"/>
-          <w:szCs w:val="18"/>
-        </w:rPr>
-        <w:t>(</w:t>
-      </w:r>
-      <w:r>
-        <w:rPr>
-          <w:rFonts w:ascii="宋体" w:eastAsia="宋体" w:hAnsi="宋体" w:cs="宋体" w:hint="eastAsia"/>
-          <w:color w:val="000000"/>
-          <w:kern w:val="0"/>
-          <w:sz w:val="18"/>
-          <w:szCs w:val="18"/>
-        </w:rPr>
-        <w:br/>
-        <w:t xml:space="preserve">      </w:t>
-      </w:r>
-      <w:r>
-        <w:rPr>
-          <w:rFonts w:ascii="宋体" w:eastAsia="宋体" w:hAnsi="宋体" w:cs="宋体" w:hint="eastAsia"/>
-          <w:b/>
-          <w:bCs/>
-          <w:color w:val="008000"/>
-          <w:kern w:val="0"/>
-          <w:sz w:val="18"/>
-          <w:szCs w:val="18"/>
-        </w:rPr>
-        <w:t>"interface=%s</w:t>
-      </w:r>
-      <w:r>
-        <w:rPr>
-          <w:rFonts w:ascii="宋体" w:eastAsia="宋体" w:hAnsi="宋体" w:cs="宋体" w:hint="eastAsia"/>
-          <w:b/>
-          <w:bCs/>
-          <w:color w:val="000080"/>
-          <w:kern w:val="0"/>
-          <w:sz w:val="18"/>
-          <w:szCs w:val="18"/>
-        </w:rPr>
-        <w:t>\n</w:t>
-      </w:r>
-      <w:r>
-        <w:rPr>
-          <w:rFonts w:ascii="宋体" w:eastAsia="宋体" w:hAnsi="宋体" w:cs="宋体" w:hint="eastAsia"/>
-          <w:b/>
-          <w:bCs/>
-          <w:color w:val="008000"/>
-          <w:kern w:val="0"/>
-          <w:sz w:val="18"/>
-          <w:szCs w:val="18"/>
-        </w:rPr>
-        <w:t>"</w:t>
-      </w:r>
-      <w:r>
-        <w:rPr>
-          <w:rFonts w:ascii="宋体" w:eastAsia="宋体" w:hAnsi="宋体" w:cs="宋体" w:hint="eastAsia"/>
-          <w:b/>
-          <w:bCs/>
-          <w:color w:val="008000"/>
-          <w:kern w:val="0"/>
-          <w:sz w:val="18"/>
-          <w:szCs w:val="18"/>
-        </w:rPr>
-        <w:br/>
         <w:t xml:space="preserve">      "driver=nl80211</w:t>
       </w:r>
       <w:r>
@@ -4960,18 +5024,6 @@
           <w:szCs w:val="18"/>
         </w:rPr>
         <w:br/>
-      </w:r>
-      <w:r>
-        <w:rPr>
-          <w:rFonts w:ascii="宋体" w:eastAsia="宋体" w:hAnsi="宋体" w:cs="宋体" w:hint="eastAsia"/>
-          <w:i/>
-          <w:iCs/>
-          <w:color w:val="808080"/>
-          <w:kern w:val="0"/>
-          <w:sz w:val="18"/>
-          <w:szCs w:val="18"/>
-        </w:rPr>
-        <w:lastRenderedPageBreak/>
         <w:t xml:space="preserve">      // and </w:t>
       </w:r>
       <w:proofErr w:type="spellStart"/>
@@ -5752,9 +5804,6 @@
           <w:ilvl w:val="1"/>
           <w:numId w:val="1"/>
         </w:numPr>
-        <w:rPr>
-          <w:rFonts w:hint="eastAsia"/>
-        </w:rPr>
       </w:pPr>
       <w:r>
         <w:rPr>
@@ -5864,76 +5913,59 @@
       <w:proofErr w:type="gramEnd"/>
       <w:r>
         <w:t>0:9f:b0:df:97</w:t>
-      </w:r>
-    </w:p>
-    <w:p>
-      <w:pPr>
-        <w:rPr>
-          <w:rFonts w:hint="eastAsia"/>
-        </w:rPr>
-      </w:pPr>
-    </w:p>
-    <w:p>
-      <w:r>
-        <w:rPr>
-          <w:rFonts w:hint="eastAsia"/>
-        </w:rPr>
-        <w:t>通过日志来看，我们至少可以从</w:t>
-      </w:r>
-      <w:proofErr w:type="spellStart"/>
-      <w:r>
-        <w:t>wificond</w:t>
-      </w:r>
-      <w:proofErr w:type="spellEnd"/>
-      <w:r>
-        <w:rPr>
-          <w:rFonts w:hint="eastAsia"/>
-        </w:rPr>
-        <w:t>或者</w:t>
-      </w:r>
-      <w:proofErr w:type="spellStart"/>
-      <w:r>
-        <w:t>hostapd</w:t>
-      </w:r>
-      <w:proofErr w:type="spellEnd"/>
-      <w:r>
-        <w:rPr>
-          <w:rFonts w:hint="eastAsia"/>
-        </w:rPr>
-        <w:t>来寻找分析</w:t>
-      </w:r>
-      <w:r>
-        <w:rPr>
-          <w:rFonts w:hint="eastAsia"/>
-        </w:rPr>
-        <w:t>，由于开放的是热点，因此我们直接分析</w:t>
-      </w:r>
-      <w:proofErr w:type="spellStart"/>
-      <w:r>
-        <w:t>hostapd</w:t>
-      </w:r>
-      <w:proofErr w:type="spellEnd"/>
-      <w:r>
-        <w:rPr>
-          <w:rFonts w:hint="eastAsia"/>
-        </w:rPr>
-        <w:t>。</w:t>
       </w:r>
     </w:p>
     <w:p/>
     <w:p>
-      <w:pPr>
-        <w:rPr>
-          <w:rFonts w:hint="eastAsia"/>
-        </w:rPr>
-      </w:pPr>
+      <w:r>
+        <w:rPr>
+          <w:rFonts w:hint="eastAsia"/>
+        </w:rPr>
+        <w:t>通过日志来看，我们至少可以从</w:t>
+      </w:r>
+      <w:proofErr w:type="spellStart"/>
+      <w:r>
+        <w:t>wificond</w:t>
+      </w:r>
+      <w:proofErr w:type="spellEnd"/>
+      <w:r>
+        <w:rPr>
+          <w:rFonts w:hint="eastAsia"/>
+        </w:rPr>
+        <w:t>或者</w:t>
+      </w:r>
+      <w:proofErr w:type="spellStart"/>
+      <w:r>
+        <w:t>hostapd</w:t>
+      </w:r>
+      <w:proofErr w:type="spellEnd"/>
+      <w:r>
+        <w:rPr>
+          <w:rFonts w:hint="eastAsia"/>
+        </w:rPr>
+        <w:t>来寻找分析</w:t>
+      </w:r>
+      <w:r>
+        <w:rPr>
+          <w:rFonts w:hint="eastAsia"/>
+        </w:rPr>
+        <w:t>，由于开放的是热点，因此我们直接分析</w:t>
+      </w:r>
+      <w:proofErr w:type="spellStart"/>
+      <w:r>
+        <w:t>hostapd</w:t>
+      </w:r>
+      <w:proofErr w:type="spellEnd"/>
+      <w:r>
+        <w:rPr>
+          <w:rFonts w:hint="eastAsia"/>
+        </w:rPr>
+        <w:t>。</w:t>
+      </w:r>
     </w:p>
+    <w:p/>
+    <w:p/>
     <w:p>
-      <w:pPr>
-        <w:rPr>
-          <w:rFonts w:hint="eastAsia"/>
-        </w:rPr>
-      </w:pPr>
       <w:proofErr w:type="spellStart"/>
       <w:r>
         <w:t>wificond</w:t>
@@ -6315,7 +6347,7 @@
     </w:rPrDefault>
     <w:pPrDefault/>
   </w:docDefaults>
-  <w:latentStyles w:defLockedState="0" w:defUIPriority="99" w:defSemiHidden="0" w:defUnhideWhenUsed="0" w:defQFormat="0" w:count="375">
+  <w:latentStyles w:defLockedState="0" w:defUIPriority="99" w:defSemiHidden="0" w:defUnhideWhenUsed="0" w:defQFormat="0" w:count="376">
     <w:lsdException w:name="Normal" w:uiPriority="0" w:qFormat="1"/>
     <w:lsdException w:name="heading 1" w:uiPriority="9" w:qFormat="1"/>
     <w:lsdException w:name="heading 2" w:semiHidden="1" w:uiPriority="9" w:unhideWhenUsed="1" w:qFormat="1"/>
@@ -6421,7 +6453,6 @@
     <w:lsdException w:name="HTML Sample" w:semiHidden="1" w:unhideWhenUsed="1"/>
     <w:lsdException w:name="HTML Typewriter" w:semiHidden="1" w:unhideWhenUsed="1"/>
     <w:lsdException w:name="HTML Variable" w:semiHidden="1" w:unhideWhenUsed="1"/>
-    <w:lsdException w:name="Normal Table" w:semiHidden="1" w:unhideWhenUsed="1"/>
     <w:lsdException w:name="annotation subject" w:semiHidden="1" w:unhideWhenUsed="1"/>
     <w:lsdException w:name="No List" w:semiHidden="1" w:unhideWhenUsed="1"/>
     <w:lsdException w:name="Outline List 1" w:semiHidden="1" w:unhideWhenUsed="1"/>
@@ -6468,10 +6499,8 @@
     <w:lsdException w:name="Table Subtle 2" w:semiHidden="1" w:unhideWhenUsed="1"/>
     <w:lsdException w:name="Table Web 1" w:semiHidden="1" w:unhideWhenUsed="1"/>
     <w:lsdException w:name="Table Web 2" w:semiHidden="1" w:unhideWhenUsed="1"/>
-    <w:lsdException w:name="Table Web 3" w:semiHidden="1" w:unhideWhenUsed="1"/>
     <w:lsdException w:name="Balloon Text" w:semiHidden="1" w:unhideWhenUsed="1"/>
     <w:lsdException w:name="Table Grid" w:uiPriority="59"/>
-    <w:lsdException w:name="Table Theme" w:semiHidden="1" w:unhideWhenUsed="1"/>
     <w:lsdException w:name="Placeholder Text" w:semiHidden="1"/>
     <w:lsdException w:name="No Spacing" w:uiPriority="1" w:qFormat="1"/>
     <w:lsdException w:name="Light Shading" w:uiPriority="60"/>
@@ -6691,6 +6720,7 @@
     <w:lsdException w:name="Smart Hyperlink" w:semiHidden="1" w:unhideWhenUsed="1"/>
     <w:lsdException w:name="Hashtag" w:semiHidden="1" w:unhideWhenUsed="1"/>
     <w:lsdException w:name="Unresolved Mention" w:semiHidden="1" w:unhideWhenUsed="1"/>
+    <w:lsdException w:name="Smart Link" w:semiHidden="1" w:unhideWhenUsed="1"/>
   </w:latentStyles>
   <w:style w:type="paragraph" w:default="1" w:styleId="a">
     <w:name w:val="Normal"/>
@@ -7071,6 +7101,29 @@
       <w:szCs w:val="18"/>
     </w:rPr>
   </w:style>
+  <w:style w:type="character" w:styleId="ae">
+    <w:name w:val="Hyperlink"/>
+    <w:basedOn w:val="a0"/>
+    <w:uiPriority w:val="99"/>
+    <w:unhideWhenUsed/>
+    <w:rsid w:val="009A2736"/>
+    <w:rPr>
+      <w:color w:val="0000FF" w:themeColor="hyperlink"/>
+      <w:u w:val="single"/>
+    </w:rPr>
+  </w:style>
+  <w:style w:type="character" w:styleId="af">
+    <w:name w:val="Unresolved Mention"/>
+    <w:basedOn w:val="a0"/>
+    <w:uiPriority w:val="99"/>
+    <w:semiHidden/>
+    <w:unhideWhenUsed/>
+    <w:rsid w:val="009A2736"/>
+    <w:rPr>
+      <w:color w:val="605E5C"/>
+      <w:shd w:val="clear" w:color="auto" w:fill="E1DFDD"/>
+    </w:rPr>
+  </w:style>
 </w:styles>
 </file>
 
